--- a/Arduino/Assignment 4.docx
+++ b/Arduino/Assignment 4.docx
@@ -85,25 +85,25 @@
           <w:sz w:val="24"/>
           <w:szCs w:val="24"/>
         </w:rPr>
-        <w:t xml:space="preserve">int </w:t>
-      </w:r>
-      <w:proofErr w:type="gramStart"/>
-      <w:r>
-        <w:rPr>
-          <w:rFonts w:ascii="Times New Roman" w:hAnsi="Times New Roman" w:cs="Times New Roman"/>
-          <w:sz w:val="24"/>
-          <w:szCs w:val="24"/>
-        </w:rPr>
-        <w:t>main(</w:t>
-      </w:r>
-      <w:proofErr w:type="gramEnd"/>
-      <w:r>
-        <w:rPr>
-          <w:rFonts w:ascii="Times New Roman" w:hAnsi="Times New Roman" w:cs="Times New Roman"/>
-          <w:sz w:val="24"/>
-          <w:szCs w:val="24"/>
-        </w:rPr>
-        <w:t>)</w:t>
+        <w:t>#define pi 3.142857</w:t>
+      </w:r>
+    </w:p>
+    <w:p>
+      <w:pPr>
+        <w:ind w:left="720"/>
+        <w:rPr>
+          <w:rFonts w:ascii="Times New Roman" w:hAnsi="Times New Roman" w:cs="Times New Roman"/>
+          <w:sz w:val="24"/>
+          <w:szCs w:val="24"/>
+        </w:rPr>
+      </w:pPr>
+      <w:r>
+        <w:rPr>
+          <w:rFonts w:ascii="Times New Roman" w:hAnsi="Times New Roman" w:cs="Times New Roman"/>
+          <w:sz w:val="24"/>
+          <w:szCs w:val="24"/>
+        </w:rPr>
+        <w:t>int main()</w:t>
       </w:r>
     </w:p>
     <w:p>
@@ -139,25 +139,7 @@
           <w:sz w:val="24"/>
           <w:szCs w:val="24"/>
         </w:rPr>
-        <w:t>int r;</w:t>
-      </w:r>
-    </w:p>
-    <w:p>
-      <w:pPr>
-        <w:ind w:left="720"/>
-        <w:rPr>
-          <w:rFonts w:ascii="Times New Roman" w:hAnsi="Times New Roman" w:cs="Times New Roman"/>
-          <w:sz w:val="24"/>
-          <w:szCs w:val="24"/>
-        </w:rPr>
-      </w:pPr>
-      <w:r>
-        <w:rPr>
-          <w:rFonts w:ascii="Times New Roman" w:hAnsi="Times New Roman" w:cs="Times New Roman"/>
-          <w:sz w:val="24"/>
-          <w:szCs w:val="24"/>
-        </w:rPr>
-        <w:t>float perimeter, area;</w:t>
+        <w:t>float r;</w:t>
       </w:r>
     </w:p>
     <w:p>
@@ -170,7 +152,6 @@
         </w:rPr>
       </w:pPr>
       <w:proofErr w:type="spellStart"/>
-      <w:proofErr w:type="gramStart"/>
       <w:r>
         <w:rPr>
           <w:rFonts w:ascii="Times New Roman" w:hAnsi="Times New Roman" w:cs="Times New Roman"/>
@@ -186,16 +167,7 @@
           <w:sz w:val="24"/>
           <w:szCs w:val="24"/>
         </w:rPr>
-        <w:t>(</w:t>
-      </w:r>
-      <w:proofErr w:type="gramEnd"/>
-      <w:r>
-        <w:rPr>
-          <w:rFonts w:ascii="Times New Roman" w:hAnsi="Times New Roman" w:cs="Times New Roman"/>
-          <w:sz w:val="24"/>
-          <w:szCs w:val="24"/>
-        </w:rPr>
-        <w:t>“Enter the radius of the circle”);</w:t>
+        <w:t>("Enter the radius of the circle\n");</w:t>
       </w:r>
     </w:p>
     <w:p>
@@ -208,7 +180,6 @@
         </w:rPr>
       </w:pPr>
       <w:proofErr w:type="spellStart"/>
-      <w:proofErr w:type="gramStart"/>
       <w:r>
         <w:rPr>
           <w:rFonts w:ascii="Times New Roman" w:hAnsi="Times New Roman" w:cs="Times New Roman"/>
@@ -224,16 +195,43 @@
           <w:sz w:val="24"/>
           <w:szCs w:val="24"/>
         </w:rPr>
-        <w:t>(</w:t>
-      </w:r>
-      <w:proofErr w:type="gramEnd"/>
-      <w:r>
-        <w:rPr>
-          <w:rFonts w:ascii="Times New Roman" w:hAnsi="Times New Roman" w:cs="Times New Roman"/>
-          <w:sz w:val="24"/>
-          <w:szCs w:val="24"/>
-        </w:rPr>
-        <w:t>“%d”, &amp;r);</w:t>
+        <w:t>("%f\n", &amp;r);</w:t>
+      </w:r>
+    </w:p>
+    <w:p>
+      <w:pPr>
+        <w:ind w:left="720"/>
+        <w:rPr>
+          <w:rFonts w:ascii="Times New Roman" w:hAnsi="Times New Roman" w:cs="Times New Roman"/>
+          <w:sz w:val="24"/>
+          <w:szCs w:val="24"/>
+        </w:rPr>
+      </w:pPr>
+      <w:r>
+        <w:rPr>
+          <w:rFonts w:ascii="Times New Roman" w:hAnsi="Times New Roman" w:cs="Times New Roman"/>
+          <w:sz w:val="24"/>
+          <w:szCs w:val="24"/>
+        </w:rPr>
+        <w:t>float perimeter = 2*pi*r;</w:t>
+      </w:r>
+    </w:p>
+    <w:p>
+      <w:pPr>
+        <w:ind w:left="720"/>
+        <w:rPr>
+          <w:rFonts w:ascii="Times New Roman" w:hAnsi="Times New Roman" w:cs="Times New Roman"/>
+          <w:sz w:val="24"/>
+          <w:szCs w:val="24"/>
+        </w:rPr>
+      </w:pPr>
+      <w:r>
+        <w:rPr>
+          <w:rFonts w:ascii="Times New Roman" w:hAnsi="Times New Roman" w:cs="Times New Roman"/>
+          <w:sz w:val="24"/>
+          <w:szCs w:val="24"/>
+        </w:rPr>
+        <w:t>float area = pi*r*r;</w:t>
       </w:r>
     </w:p>
     <w:p>
@@ -246,7 +244,6 @@
         </w:rPr>
       </w:pPr>
       <w:proofErr w:type="spellStart"/>
-      <w:proofErr w:type="gramStart"/>
       <w:r>
         <w:rPr>
           <w:rFonts w:ascii="Times New Roman" w:hAnsi="Times New Roman" w:cs="Times New Roman"/>
@@ -262,16 +259,7 @@
           <w:sz w:val="24"/>
           <w:szCs w:val="24"/>
         </w:rPr>
-        <w:t>(</w:t>
-      </w:r>
-      <w:proofErr w:type="gramEnd"/>
-      <w:r>
-        <w:rPr>
-          <w:rFonts w:ascii="Times New Roman" w:hAnsi="Times New Roman" w:cs="Times New Roman"/>
-          <w:sz w:val="24"/>
-          <w:szCs w:val="24"/>
-        </w:rPr>
-        <w:t>“The perimeter is %f and the area is %f”, perimeter, area);</w:t>
+        <w:t>("The perimeter is %f and the area is %f\n", perimeter, area);</w:t>
       </w:r>
     </w:p>
     <w:p>
@@ -374,25 +362,7 @@
           <w:sz w:val="24"/>
           <w:szCs w:val="24"/>
         </w:rPr>
-        <w:t xml:space="preserve">int </w:t>
-      </w:r>
-      <w:proofErr w:type="gramStart"/>
-      <w:r>
-        <w:rPr>
-          <w:rFonts w:ascii="Times New Roman" w:hAnsi="Times New Roman" w:cs="Times New Roman"/>
-          <w:sz w:val="24"/>
-          <w:szCs w:val="24"/>
-        </w:rPr>
-        <w:t>main(</w:t>
-      </w:r>
-      <w:proofErr w:type="gramEnd"/>
-      <w:r>
-        <w:rPr>
-          <w:rFonts w:ascii="Times New Roman" w:hAnsi="Times New Roman" w:cs="Times New Roman"/>
-          <w:sz w:val="24"/>
-          <w:szCs w:val="24"/>
-        </w:rPr>
-        <w:t>)</w:t>
+        <w:t>int main()</w:t>
       </w:r>
     </w:p>
     <w:p>
@@ -428,15 +398,25 @@
           <w:sz w:val="24"/>
           <w:szCs w:val="24"/>
         </w:rPr>
-        <w:t xml:space="preserve">int </w:t>
-      </w:r>
-      <w:r>
-        <w:rPr>
-          <w:rFonts w:ascii="Times New Roman" w:hAnsi="Times New Roman" w:cs="Times New Roman"/>
-          <w:sz w:val="24"/>
-          <w:szCs w:val="24"/>
-        </w:rPr>
-        <w:t>salary, age;</w:t>
+        <w:t>float salary;</w:t>
+      </w:r>
+    </w:p>
+    <w:p>
+      <w:pPr>
+        <w:ind w:left="720"/>
+        <w:rPr>
+          <w:rFonts w:ascii="Times New Roman" w:hAnsi="Times New Roman" w:cs="Times New Roman"/>
+          <w:sz w:val="24"/>
+          <w:szCs w:val="24"/>
+        </w:rPr>
+      </w:pPr>
+      <w:r>
+        <w:rPr>
+          <w:rFonts w:ascii="Times New Roman" w:hAnsi="Times New Roman" w:cs="Times New Roman"/>
+          <w:sz w:val="24"/>
+          <w:szCs w:val="24"/>
+        </w:rPr>
+        <w:t>int age;</w:t>
       </w:r>
     </w:p>
     <w:p>
@@ -449,7 +429,6 @@
         </w:rPr>
       </w:pPr>
       <w:proofErr w:type="spellStart"/>
-      <w:proofErr w:type="gramStart"/>
       <w:r>
         <w:rPr>
           <w:rFonts w:ascii="Times New Roman" w:hAnsi="Times New Roman" w:cs="Times New Roman"/>
@@ -465,48 +444,7 @@
           <w:sz w:val="24"/>
           <w:szCs w:val="24"/>
         </w:rPr>
-        <w:t>(</w:t>
-      </w:r>
-      <w:proofErr w:type="gramEnd"/>
-      <w:r>
-        <w:rPr>
-          <w:rFonts w:ascii="Times New Roman" w:hAnsi="Times New Roman" w:cs="Times New Roman"/>
-          <w:sz w:val="24"/>
-          <w:szCs w:val="24"/>
-        </w:rPr>
-        <w:t xml:space="preserve">“Enter the </w:t>
-      </w:r>
-      <w:r>
-        <w:rPr>
-          <w:rFonts w:ascii="Times New Roman" w:hAnsi="Times New Roman" w:cs="Times New Roman"/>
-          <w:sz w:val="24"/>
-          <w:szCs w:val="24"/>
-        </w:rPr>
-        <w:t>salary and age</w:t>
-      </w:r>
-      <w:r>
-        <w:rPr>
-          <w:rFonts w:ascii="Times New Roman" w:hAnsi="Times New Roman" w:cs="Times New Roman"/>
-          <w:sz w:val="24"/>
-          <w:szCs w:val="24"/>
-        </w:rPr>
-        <w:t xml:space="preserve"> of the </w:t>
-      </w:r>
-      <w:r>
-        <w:rPr>
-          <w:rFonts w:ascii="Times New Roman" w:hAnsi="Times New Roman" w:cs="Times New Roman"/>
-          <w:sz w:val="24"/>
-          <w:szCs w:val="24"/>
-        </w:rPr>
-        <w:t>employee</w:t>
-      </w:r>
-      <w:r>
-        <w:rPr>
-          <w:rFonts w:ascii="Times New Roman" w:hAnsi="Times New Roman" w:cs="Times New Roman"/>
-          <w:sz w:val="24"/>
-          <w:szCs w:val="24"/>
-        </w:rPr>
-        <w:t>”);</w:t>
+        <w:t>("Enter the salary and age of the employee\n");</w:t>
       </w:r>
     </w:p>
     <w:p>
@@ -519,7 +457,6 @@
         </w:rPr>
       </w:pPr>
       <w:proofErr w:type="spellStart"/>
-      <w:proofErr w:type="gramStart"/>
       <w:r>
         <w:rPr>
           <w:rFonts w:ascii="Times New Roman" w:hAnsi="Times New Roman" w:cs="Times New Roman"/>
@@ -535,48 +472,7 @@
           <w:sz w:val="24"/>
           <w:szCs w:val="24"/>
         </w:rPr>
-        <w:t>(</w:t>
-      </w:r>
-      <w:proofErr w:type="gramEnd"/>
-      <w:r>
-        <w:rPr>
-          <w:rFonts w:ascii="Times New Roman" w:hAnsi="Times New Roman" w:cs="Times New Roman"/>
-          <w:sz w:val="24"/>
-          <w:szCs w:val="24"/>
-        </w:rPr>
-        <w:t>“%d</w:t>
-      </w:r>
-      <w:r>
-        <w:rPr>
-          <w:rFonts w:ascii="Times New Roman" w:hAnsi="Times New Roman" w:cs="Times New Roman"/>
-          <w:sz w:val="24"/>
-          <w:szCs w:val="24"/>
-        </w:rPr>
-        <w:t xml:space="preserve"> %d</w:t>
-      </w:r>
-      <w:r>
-        <w:rPr>
-          <w:rFonts w:ascii="Times New Roman" w:hAnsi="Times New Roman" w:cs="Times New Roman"/>
-          <w:sz w:val="24"/>
-          <w:szCs w:val="24"/>
-        </w:rPr>
-        <w:t>”, &amp;</w:t>
-      </w:r>
-      <w:r>
-        <w:rPr>
-          <w:rFonts w:ascii="Times New Roman" w:hAnsi="Times New Roman" w:cs="Times New Roman"/>
-          <w:sz w:val="24"/>
-          <w:szCs w:val="24"/>
-        </w:rPr>
-        <w:t>salary, &amp;age</w:t>
-      </w:r>
-      <w:r>
-        <w:rPr>
-          <w:rFonts w:ascii="Times New Roman" w:hAnsi="Times New Roman" w:cs="Times New Roman"/>
-          <w:sz w:val="24"/>
-          <w:szCs w:val="24"/>
-        </w:rPr>
-        <w:t>);</w:t>
+        <w:t>("%f %d", &amp;salary, &amp;age);</w:t>
       </w:r>
     </w:p>
     <w:p>
@@ -589,7 +485,6 @@
         </w:rPr>
       </w:pPr>
       <w:proofErr w:type="spellStart"/>
-      <w:proofErr w:type="gramStart"/>
       <w:r>
         <w:rPr>
           <w:rFonts w:ascii="Times New Roman" w:hAnsi="Times New Roman" w:cs="Times New Roman"/>
@@ -605,80 +500,7 @@
           <w:sz w:val="24"/>
           <w:szCs w:val="24"/>
         </w:rPr>
-        <w:t>(</w:t>
-      </w:r>
-      <w:proofErr w:type="gramEnd"/>
-      <w:r>
-        <w:rPr>
-          <w:rFonts w:ascii="Times New Roman" w:hAnsi="Times New Roman" w:cs="Times New Roman"/>
-          <w:sz w:val="24"/>
-          <w:szCs w:val="24"/>
-        </w:rPr>
-        <w:t xml:space="preserve">“The </w:t>
-      </w:r>
-      <w:r>
-        <w:rPr>
-          <w:rFonts w:ascii="Times New Roman" w:hAnsi="Times New Roman" w:cs="Times New Roman"/>
-          <w:sz w:val="24"/>
-          <w:szCs w:val="24"/>
-        </w:rPr>
-        <w:t>salary</w:t>
-      </w:r>
-      <w:r>
-        <w:rPr>
-          <w:rFonts w:ascii="Times New Roman" w:hAnsi="Times New Roman" w:cs="Times New Roman"/>
-          <w:sz w:val="24"/>
-          <w:szCs w:val="24"/>
-        </w:rPr>
-        <w:t xml:space="preserve"> is %f and the </w:t>
-      </w:r>
-      <w:r>
-        <w:rPr>
-          <w:rFonts w:ascii="Times New Roman" w:hAnsi="Times New Roman" w:cs="Times New Roman"/>
-          <w:sz w:val="24"/>
-          <w:szCs w:val="24"/>
-        </w:rPr>
-        <w:t>age</w:t>
-      </w:r>
-      <w:r>
-        <w:rPr>
-          <w:rFonts w:ascii="Times New Roman" w:hAnsi="Times New Roman" w:cs="Times New Roman"/>
-          <w:sz w:val="24"/>
-          <w:szCs w:val="24"/>
-        </w:rPr>
-        <w:t xml:space="preserve"> is %f”, </w:t>
-      </w:r>
-      <w:r>
-        <w:rPr>
-          <w:rFonts w:ascii="Times New Roman" w:hAnsi="Times New Roman" w:cs="Times New Roman"/>
-          <w:sz w:val="24"/>
-          <w:szCs w:val="24"/>
-        </w:rPr>
-        <w:t>salary</w:t>
-      </w:r>
-      <w:r>
-        <w:rPr>
-          <w:rFonts w:ascii="Times New Roman" w:hAnsi="Times New Roman" w:cs="Times New Roman"/>
-          <w:sz w:val="24"/>
-          <w:szCs w:val="24"/>
-        </w:rPr>
-        <w:t xml:space="preserve">, </w:t>
-      </w:r>
-      <w:r>
-        <w:rPr>
-          <w:rFonts w:ascii="Times New Roman" w:hAnsi="Times New Roman" w:cs="Times New Roman"/>
-          <w:sz w:val="24"/>
-          <w:szCs w:val="24"/>
-        </w:rPr>
-        <w:t>age</w:t>
-      </w:r>
-      <w:r>
-        <w:rPr>
-          <w:rFonts w:ascii="Times New Roman" w:hAnsi="Times New Roman" w:cs="Times New Roman"/>
-          <w:sz w:val="24"/>
-          <w:szCs w:val="24"/>
-        </w:rPr>
-        <w:t>);</w:t>
+        <w:t>("The salary is %f and the age is %d", salary, age);</w:t>
       </w:r>
     </w:p>
     <w:p>
@@ -716,16 +538,6 @@
         </w:rPr>
         <w:t>}</w:t>
       </w:r>
-    </w:p>
-    <w:p>
-      <w:pPr>
-        <w:ind w:left="720"/>
-        <w:rPr>
-          <w:rFonts w:ascii="Times New Roman" w:hAnsi="Times New Roman" w:cs="Times New Roman"/>
-          <w:sz w:val="24"/>
-          <w:szCs w:val="24"/>
-        </w:rPr>
-      </w:pPr>
     </w:p>
     <w:p>
       <w:pPr>
@@ -927,25 +739,7 @@
           <w:sz w:val="24"/>
           <w:szCs w:val="24"/>
         </w:rPr>
-        <w:t xml:space="preserve">int </w:t>
-      </w:r>
-      <w:proofErr w:type="gramStart"/>
-      <w:r>
-        <w:rPr>
-          <w:rFonts w:ascii="Times New Roman" w:hAnsi="Times New Roman" w:cs="Times New Roman"/>
-          <w:sz w:val="24"/>
-          <w:szCs w:val="24"/>
-        </w:rPr>
-        <w:t>main(</w:t>
-      </w:r>
-      <w:proofErr w:type="gramEnd"/>
-      <w:r>
-        <w:rPr>
-          <w:rFonts w:ascii="Times New Roman" w:hAnsi="Times New Roman" w:cs="Times New Roman"/>
-          <w:sz w:val="24"/>
-          <w:szCs w:val="24"/>
-        </w:rPr>
-        <w:t>)</w:t>
+        <w:t>int main()</w:t>
       </w:r>
     </w:p>
     <w:p>
@@ -1009,7 +803,6 @@
           <w:sz w:val="24"/>
           <w:szCs w:val="24"/>
         </w:rPr>
-        <w:lastRenderedPageBreak/>
         <w:t>}</w:t>
       </w:r>
     </w:p>
@@ -1041,15 +834,7 @@
           <w:sz w:val="24"/>
           <w:szCs w:val="24"/>
         </w:rPr>
-        <w:t>What will be the value o</w:t>
-      </w:r>
-      <w:r>
-        <w:rPr>
-          <w:rFonts w:ascii="Times New Roman" w:hAnsi="Times New Roman" w:cs="Times New Roman"/>
-          <w:sz w:val="24"/>
-          <w:szCs w:val="24"/>
-        </w:rPr>
-        <w:t xml:space="preserve">f the variables at the end in each of the following code statements: 1. int a=4^4 </w:t>
+        <w:t xml:space="preserve">What will be the value of the variables at the end in each of the following code statements: 1. int a=4^4 </w:t>
       </w:r>
     </w:p>
     <w:p>

--- a/Arduino/Assignment 4.docx
+++ b/Arduino/Assignment 4.docx
@@ -60,7 +60,6 @@
           <w:szCs w:val="24"/>
         </w:rPr>
       </w:pPr>
-      <w:bookmarkStart w:id="0" w:name="_Hlk98274979"/>
       <w:r>
         <w:rPr>
           <w:rFonts w:ascii="Times New Roman" w:hAnsi="Times New Roman" w:cs="Times New Roman"/>
@@ -167,7 +166,7 @@
           <w:sz w:val="24"/>
           <w:szCs w:val="24"/>
         </w:rPr>
-        <w:t>("Enter the radius of the circle\n");</w:t>
+        <w:t>("Enter the radius of the circle in metres\n");</w:t>
       </w:r>
     </w:p>
     <w:p>
@@ -259,7 +258,25 @@
           <w:sz w:val="24"/>
           <w:szCs w:val="24"/>
         </w:rPr>
-        <w:t>("The perimeter is %f and the area is %f\n", perimeter, area);</w:t>
+        <w:t>("The perimeter is %f metres and the area is %f sq. metres \</w:t>
+      </w:r>
+      <w:proofErr w:type="spellStart"/>
+      <w:r>
+        <w:rPr>
+          <w:rFonts w:ascii="Times New Roman" w:hAnsi="Times New Roman" w:cs="Times New Roman"/>
+          <w:sz w:val="24"/>
+          <w:szCs w:val="24"/>
+        </w:rPr>
+        <w:t>n",perimeter</w:t>
+      </w:r>
+      <w:proofErr w:type="spellEnd"/>
+      <w:r>
+        <w:rPr>
+          <w:rFonts w:ascii="Times New Roman" w:hAnsi="Times New Roman" w:cs="Times New Roman"/>
+          <w:sz w:val="24"/>
+          <w:szCs w:val="24"/>
+        </w:rPr>
+        <w:t>, area);</w:t>
       </w:r>
     </w:p>
     <w:p>
@@ -297,16 +314,6 @@
         </w:rPr>
         <w:t>}</w:t>
       </w:r>
-    </w:p>
-    <w:bookmarkEnd w:id="0"/>
-    <w:p>
-      <w:pPr>
-        <w:rPr>
-          <w:rFonts w:ascii="Times New Roman" w:hAnsi="Times New Roman" w:cs="Times New Roman"/>
-          <w:sz w:val="24"/>
-          <w:szCs w:val="24"/>
-        </w:rPr>
-      </w:pPr>
     </w:p>
     <w:p>
       <w:pPr>
@@ -739,7 +746,7 @@
           <w:sz w:val="24"/>
           <w:szCs w:val="24"/>
         </w:rPr>
-        <w:t>int main()</w:t>
+        <w:t>main()</w:t>
       </w:r>
     </w:p>
     <w:p>
@@ -769,23 +776,296 @@
           <w:szCs w:val="24"/>
         </w:rPr>
       </w:pPr>
-    </w:p>
-    <w:p>
-      <w:pPr>
-        <w:ind w:left="720"/>
-        <w:rPr>
-          <w:rFonts w:ascii="Times New Roman" w:hAnsi="Times New Roman" w:cs="Times New Roman"/>
-          <w:sz w:val="24"/>
-          <w:szCs w:val="24"/>
-        </w:rPr>
-      </w:pPr>
-      <w:r>
-        <w:rPr>
-          <w:rFonts w:ascii="Times New Roman" w:hAnsi="Times New Roman" w:cs="Times New Roman"/>
-          <w:sz w:val="24"/>
-          <w:szCs w:val="24"/>
-        </w:rPr>
-        <w:t>return 0;</w:t>
+      <w:r>
+        <w:rPr>
+          <w:rFonts w:ascii="Times New Roman" w:hAnsi="Times New Roman" w:cs="Times New Roman"/>
+          <w:sz w:val="24"/>
+          <w:szCs w:val="24"/>
+        </w:rPr>
+        <w:t xml:space="preserve">int </w:t>
+      </w:r>
+      <w:proofErr w:type="spellStart"/>
+      <w:r>
+        <w:rPr>
+          <w:rFonts w:ascii="Times New Roman" w:hAnsi="Times New Roman" w:cs="Times New Roman"/>
+          <w:sz w:val="24"/>
+          <w:szCs w:val="24"/>
+        </w:rPr>
+        <w:t>i,j,n</w:t>
+      </w:r>
+      <w:proofErr w:type="spellEnd"/>
+      <w:r>
+        <w:rPr>
+          <w:rFonts w:ascii="Times New Roman" w:hAnsi="Times New Roman" w:cs="Times New Roman"/>
+          <w:sz w:val="24"/>
+          <w:szCs w:val="24"/>
+        </w:rPr>
+        <w:t>;</w:t>
+      </w:r>
+    </w:p>
+    <w:p>
+      <w:pPr>
+        <w:ind w:left="720"/>
+        <w:rPr>
+          <w:rFonts w:ascii="Times New Roman" w:hAnsi="Times New Roman" w:cs="Times New Roman"/>
+          <w:sz w:val="24"/>
+          <w:szCs w:val="24"/>
+        </w:rPr>
+      </w:pPr>
+      <w:r>
+        <w:rPr>
+          <w:rFonts w:ascii="Times New Roman" w:hAnsi="Times New Roman" w:cs="Times New Roman"/>
+          <w:sz w:val="24"/>
+          <w:szCs w:val="24"/>
+        </w:rPr>
+        <w:lastRenderedPageBreak/>
+        <w:t>char str[100][100],s[100];</w:t>
+      </w:r>
+    </w:p>
+    <w:p>
+      <w:pPr>
+        <w:ind w:left="720"/>
+        <w:rPr>
+          <w:rFonts w:ascii="Times New Roman" w:hAnsi="Times New Roman" w:cs="Times New Roman"/>
+          <w:sz w:val="24"/>
+          <w:szCs w:val="24"/>
+        </w:rPr>
+      </w:pPr>
+      <w:proofErr w:type="spellStart"/>
+      <w:r>
+        <w:rPr>
+          <w:rFonts w:ascii="Times New Roman" w:hAnsi="Times New Roman" w:cs="Times New Roman"/>
+          <w:sz w:val="24"/>
+          <w:szCs w:val="24"/>
+        </w:rPr>
+        <w:t>printf</w:t>
+      </w:r>
+      <w:proofErr w:type="spellEnd"/>
+      <w:r>
+        <w:rPr>
+          <w:rFonts w:ascii="Times New Roman" w:hAnsi="Times New Roman" w:cs="Times New Roman"/>
+          <w:sz w:val="24"/>
+          <w:szCs w:val="24"/>
+        </w:rPr>
+        <w:t>("Enter number of names \n");</w:t>
+      </w:r>
+    </w:p>
+    <w:p>
+      <w:pPr>
+        <w:ind w:left="720"/>
+        <w:rPr>
+          <w:rFonts w:ascii="Times New Roman" w:hAnsi="Times New Roman" w:cs="Times New Roman"/>
+          <w:sz w:val="24"/>
+          <w:szCs w:val="24"/>
+        </w:rPr>
+      </w:pPr>
+      <w:proofErr w:type="spellStart"/>
+      <w:r>
+        <w:rPr>
+          <w:rFonts w:ascii="Times New Roman" w:hAnsi="Times New Roman" w:cs="Times New Roman"/>
+          <w:sz w:val="24"/>
+          <w:szCs w:val="24"/>
+        </w:rPr>
+        <w:t>scanf</w:t>
+      </w:r>
+      <w:proofErr w:type="spellEnd"/>
+      <w:r>
+        <w:rPr>
+          <w:rFonts w:ascii="Times New Roman" w:hAnsi="Times New Roman" w:cs="Times New Roman"/>
+          <w:sz w:val="24"/>
+          <w:szCs w:val="24"/>
+        </w:rPr>
+        <w:t>("%</w:t>
+      </w:r>
+      <w:proofErr w:type="spellStart"/>
+      <w:r>
+        <w:rPr>
+          <w:rFonts w:ascii="Times New Roman" w:hAnsi="Times New Roman" w:cs="Times New Roman"/>
+          <w:sz w:val="24"/>
+          <w:szCs w:val="24"/>
+        </w:rPr>
+        <w:t>d",&amp;n</w:t>
+      </w:r>
+      <w:proofErr w:type="spellEnd"/>
+      <w:r>
+        <w:rPr>
+          <w:rFonts w:ascii="Times New Roman" w:hAnsi="Times New Roman" w:cs="Times New Roman"/>
+          <w:sz w:val="24"/>
+          <w:szCs w:val="24"/>
+        </w:rPr>
+        <w:t>);</w:t>
+      </w:r>
+    </w:p>
+    <w:p>
+      <w:pPr>
+        <w:ind w:left="720"/>
+        <w:rPr>
+          <w:rFonts w:ascii="Times New Roman" w:hAnsi="Times New Roman" w:cs="Times New Roman"/>
+          <w:sz w:val="24"/>
+          <w:szCs w:val="24"/>
+        </w:rPr>
+      </w:pPr>
+      <w:proofErr w:type="spellStart"/>
+      <w:r>
+        <w:rPr>
+          <w:rFonts w:ascii="Times New Roman" w:hAnsi="Times New Roman" w:cs="Times New Roman"/>
+          <w:sz w:val="24"/>
+          <w:szCs w:val="24"/>
+        </w:rPr>
+        <w:t>printf</w:t>
+      </w:r>
+      <w:proofErr w:type="spellEnd"/>
+      <w:r>
+        <w:rPr>
+          <w:rFonts w:ascii="Times New Roman" w:hAnsi="Times New Roman" w:cs="Times New Roman"/>
+          <w:sz w:val="24"/>
+          <w:szCs w:val="24"/>
+        </w:rPr>
+        <w:t>("Enter names in any order\n");</w:t>
+      </w:r>
+    </w:p>
+    <w:p>
+      <w:pPr>
+        <w:ind w:left="720"/>
+        <w:rPr>
+          <w:rFonts w:ascii="Times New Roman" w:hAnsi="Times New Roman" w:cs="Times New Roman"/>
+          <w:sz w:val="24"/>
+          <w:szCs w:val="24"/>
+        </w:rPr>
+      </w:pPr>
+      <w:r>
+        <w:rPr>
+          <w:rFonts w:ascii="Times New Roman" w:hAnsi="Times New Roman" w:cs="Times New Roman"/>
+          <w:sz w:val="24"/>
+          <w:szCs w:val="24"/>
+        </w:rPr>
+        <w:t>for(</w:t>
+      </w:r>
+      <w:proofErr w:type="spellStart"/>
+      <w:r>
+        <w:rPr>
+          <w:rFonts w:ascii="Times New Roman" w:hAnsi="Times New Roman" w:cs="Times New Roman"/>
+          <w:sz w:val="24"/>
+          <w:szCs w:val="24"/>
+        </w:rPr>
+        <w:t>i</w:t>
+      </w:r>
+      <w:proofErr w:type="spellEnd"/>
+      <w:r>
+        <w:rPr>
+          <w:rFonts w:ascii="Times New Roman" w:hAnsi="Times New Roman" w:cs="Times New Roman"/>
+          <w:sz w:val="24"/>
+          <w:szCs w:val="24"/>
+        </w:rPr>
+        <w:t>=0;i&lt;</w:t>
+      </w:r>
+      <w:proofErr w:type="spellStart"/>
+      <w:r>
+        <w:rPr>
+          <w:rFonts w:ascii="Times New Roman" w:hAnsi="Times New Roman" w:cs="Times New Roman"/>
+          <w:sz w:val="24"/>
+          <w:szCs w:val="24"/>
+        </w:rPr>
+        <w:t>n;i</w:t>
+      </w:r>
+      <w:proofErr w:type="spellEnd"/>
+      <w:r>
+        <w:rPr>
+          <w:rFonts w:ascii="Times New Roman" w:hAnsi="Times New Roman" w:cs="Times New Roman"/>
+          <w:sz w:val="24"/>
+          <w:szCs w:val="24"/>
+        </w:rPr>
+        <w:t>++)</w:t>
+      </w:r>
+    </w:p>
+    <w:p>
+      <w:pPr>
+        <w:ind w:left="720"/>
+        <w:rPr>
+          <w:rFonts w:ascii="Times New Roman" w:hAnsi="Times New Roman" w:cs="Times New Roman"/>
+          <w:sz w:val="24"/>
+          <w:szCs w:val="24"/>
+        </w:rPr>
+      </w:pPr>
+      <w:r>
+        <w:rPr>
+          <w:rFonts w:ascii="Times New Roman" w:hAnsi="Times New Roman" w:cs="Times New Roman"/>
+          <w:sz w:val="24"/>
+          <w:szCs w:val="24"/>
+        </w:rPr>
+        <w:t>{</w:t>
+      </w:r>
+    </w:p>
+    <w:p>
+      <w:pPr>
+        <w:ind w:left="720"/>
+        <w:rPr>
+          <w:rFonts w:ascii="Times New Roman" w:hAnsi="Times New Roman" w:cs="Times New Roman"/>
+          <w:sz w:val="24"/>
+          <w:szCs w:val="24"/>
+        </w:rPr>
+      </w:pPr>
+      <w:r>
+        <w:rPr>
+          <w:rFonts w:ascii="Times New Roman" w:hAnsi="Times New Roman" w:cs="Times New Roman"/>
+          <w:sz w:val="24"/>
+          <w:szCs w:val="24"/>
+        </w:rPr>
+        <w:t xml:space="preserve"> </w:t>
+      </w:r>
+      <w:proofErr w:type="spellStart"/>
+      <w:r>
+        <w:rPr>
+          <w:rFonts w:ascii="Times New Roman" w:hAnsi="Times New Roman" w:cs="Times New Roman"/>
+          <w:sz w:val="24"/>
+          <w:szCs w:val="24"/>
+        </w:rPr>
+        <w:t>scanf</w:t>
+      </w:r>
+      <w:proofErr w:type="spellEnd"/>
+      <w:r>
+        <w:rPr>
+          <w:rFonts w:ascii="Times New Roman" w:hAnsi="Times New Roman" w:cs="Times New Roman"/>
+          <w:sz w:val="24"/>
+          <w:szCs w:val="24"/>
+        </w:rPr>
+        <w:t>("%</w:t>
+      </w:r>
+      <w:proofErr w:type="spellStart"/>
+      <w:r>
+        <w:rPr>
+          <w:rFonts w:ascii="Times New Roman" w:hAnsi="Times New Roman" w:cs="Times New Roman"/>
+          <w:sz w:val="24"/>
+          <w:szCs w:val="24"/>
+        </w:rPr>
+        <w:t>s",str</w:t>
+      </w:r>
+      <w:proofErr w:type="spellEnd"/>
+      <w:r>
+        <w:rPr>
+          <w:rFonts w:ascii="Times New Roman" w:hAnsi="Times New Roman" w:cs="Times New Roman"/>
+          <w:sz w:val="24"/>
+          <w:szCs w:val="24"/>
+        </w:rPr>
+        <w:t>[</w:t>
+      </w:r>
+      <w:proofErr w:type="spellStart"/>
+      <w:r>
+        <w:rPr>
+          <w:rFonts w:ascii="Times New Roman" w:hAnsi="Times New Roman" w:cs="Times New Roman"/>
+          <w:sz w:val="24"/>
+          <w:szCs w:val="24"/>
+        </w:rPr>
+        <w:t>i</w:t>
+      </w:r>
+      <w:proofErr w:type="spellEnd"/>
+      <w:r>
+        <w:rPr>
+          <w:rFonts w:ascii="Times New Roman" w:hAnsi="Times New Roman" w:cs="Times New Roman"/>
+          <w:sz w:val="24"/>
+          <w:szCs w:val="24"/>
+        </w:rPr>
+        <w:t>]);</w:t>
       </w:r>
     </w:p>
     <w:p>
@@ -815,6 +1095,694 @@
           <w:szCs w:val="24"/>
         </w:rPr>
       </w:pPr>
+    </w:p>
+    <w:p>
+      <w:pPr>
+        <w:ind w:left="720"/>
+        <w:rPr>
+          <w:rFonts w:ascii="Times New Roman" w:hAnsi="Times New Roman" w:cs="Times New Roman"/>
+          <w:sz w:val="24"/>
+          <w:szCs w:val="24"/>
+        </w:rPr>
+      </w:pPr>
+    </w:p>
+    <w:p>
+      <w:pPr>
+        <w:ind w:left="720"/>
+        <w:rPr>
+          <w:rFonts w:ascii="Times New Roman" w:hAnsi="Times New Roman" w:cs="Times New Roman"/>
+          <w:sz w:val="24"/>
+          <w:szCs w:val="24"/>
+        </w:rPr>
+      </w:pPr>
+      <w:r>
+        <w:rPr>
+          <w:rFonts w:ascii="Times New Roman" w:hAnsi="Times New Roman" w:cs="Times New Roman"/>
+          <w:sz w:val="24"/>
+          <w:szCs w:val="24"/>
+        </w:rPr>
+        <w:t>for(</w:t>
+      </w:r>
+      <w:proofErr w:type="spellStart"/>
+      <w:r>
+        <w:rPr>
+          <w:rFonts w:ascii="Times New Roman" w:hAnsi="Times New Roman" w:cs="Times New Roman"/>
+          <w:sz w:val="24"/>
+          <w:szCs w:val="24"/>
+        </w:rPr>
+        <w:t>i</w:t>
+      </w:r>
+      <w:proofErr w:type="spellEnd"/>
+      <w:r>
+        <w:rPr>
+          <w:rFonts w:ascii="Times New Roman" w:hAnsi="Times New Roman" w:cs="Times New Roman"/>
+          <w:sz w:val="24"/>
+          <w:szCs w:val="24"/>
+        </w:rPr>
+        <w:t>=0;i&lt;</w:t>
+      </w:r>
+      <w:proofErr w:type="spellStart"/>
+      <w:r>
+        <w:rPr>
+          <w:rFonts w:ascii="Times New Roman" w:hAnsi="Times New Roman" w:cs="Times New Roman"/>
+          <w:sz w:val="24"/>
+          <w:szCs w:val="24"/>
+        </w:rPr>
+        <w:t>n;i</w:t>
+      </w:r>
+      <w:proofErr w:type="spellEnd"/>
+      <w:r>
+        <w:rPr>
+          <w:rFonts w:ascii="Times New Roman" w:hAnsi="Times New Roman" w:cs="Times New Roman"/>
+          <w:sz w:val="24"/>
+          <w:szCs w:val="24"/>
+        </w:rPr>
+        <w:t>++)</w:t>
+      </w:r>
+    </w:p>
+    <w:p>
+      <w:pPr>
+        <w:ind w:left="720"/>
+        <w:rPr>
+          <w:rFonts w:ascii="Times New Roman" w:hAnsi="Times New Roman" w:cs="Times New Roman"/>
+          <w:sz w:val="24"/>
+          <w:szCs w:val="24"/>
+        </w:rPr>
+      </w:pPr>
+      <w:r>
+        <w:rPr>
+          <w:rFonts w:ascii="Times New Roman" w:hAnsi="Times New Roman" w:cs="Times New Roman"/>
+          <w:sz w:val="24"/>
+          <w:szCs w:val="24"/>
+        </w:rPr>
+        <w:t>{</w:t>
+      </w:r>
+    </w:p>
+    <w:p>
+      <w:pPr>
+        <w:ind w:left="720"/>
+        <w:rPr>
+          <w:rFonts w:ascii="Times New Roman" w:hAnsi="Times New Roman" w:cs="Times New Roman"/>
+          <w:sz w:val="24"/>
+          <w:szCs w:val="24"/>
+        </w:rPr>
+      </w:pPr>
+      <w:r>
+        <w:rPr>
+          <w:rFonts w:ascii="Times New Roman" w:hAnsi="Times New Roman" w:cs="Times New Roman"/>
+          <w:sz w:val="24"/>
+          <w:szCs w:val="24"/>
+        </w:rPr>
+        <w:t xml:space="preserve"> for(j=i+1;j&lt;</w:t>
+      </w:r>
+      <w:proofErr w:type="spellStart"/>
+      <w:r>
+        <w:rPr>
+          <w:rFonts w:ascii="Times New Roman" w:hAnsi="Times New Roman" w:cs="Times New Roman"/>
+          <w:sz w:val="24"/>
+          <w:szCs w:val="24"/>
+        </w:rPr>
+        <w:t>n;j</w:t>
+      </w:r>
+      <w:proofErr w:type="spellEnd"/>
+      <w:r>
+        <w:rPr>
+          <w:rFonts w:ascii="Times New Roman" w:hAnsi="Times New Roman" w:cs="Times New Roman"/>
+          <w:sz w:val="24"/>
+          <w:szCs w:val="24"/>
+        </w:rPr>
+        <w:t>++)</w:t>
+      </w:r>
+    </w:p>
+    <w:p>
+      <w:pPr>
+        <w:ind w:left="720"/>
+        <w:rPr>
+          <w:rFonts w:ascii="Times New Roman" w:hAnsi="Times New Roman" w:cs="Times New Roman"/>
+          <w:sz w:val="24"/>
+          <w:szCs w:val="24"/>
+        </w:rPr>
+      </w:pPr>
+      <w:r>
+        <w:rPr>
+          <w:rFonts w:ascii="Times New Roman" w:hAnsi="Times New Roman" w:cs="Times New Roman"/>
+          <w:sz w:val="24"/>
+          <w:szCs w:val="24"/>
+        </w:rPr>
+        <w:t xml:space="preserve"> {</w:t>
+      </w:r>
+    </w:p>
+    <w:p>
+      <w:pPr>
+        <w:ind w:left="720"/>
+        <w:rPr>
+          <w:rFonts w:ascii="Times New Roman" w:hAnsi="Times New Roman" w:cs="Times New Roman"/>
+          <w:sz w:val="24"/>
+          <w:szCs w:val="24"/>
+        </w:rPr>
+      </w:pPr>
+      <w:r>
+        <w:rPr>
+          <w:rFonts w:ascii="Times New Roman" w:hAnsi="Times New Roman" w:cs="Times New Roman"/>
+          <w:sz w:val="24"/>
+          <w:szCs w:val="24"/>
+        </w:rPr>
+        <w:t xml:space="preserve">   if(</w:t>
+      </w:r>
+      <w:proofErr w:type="spellStart"/>
+      <w:r>
+        <w:rPr>
+          <w:rFonts w:ascii="Times New Roman" w:hAnsi="Times New Roman" w:cs="Times New Roman"/>
+          <w:sz w:val="24"/>
+          <w:szCs w:val="24"/>
+        </w:rPr>
+        <w:t>strcmp</w:t>
+      </w:r>
+      <w:proofErr w:type="spellEnd"/>
+      <w:r>
+        <w:rPr>
+          <w:rFonts w:ascii="Times New Roman" w:hAnsi="Times New Roman" w:cs="Times New Roman"/>
+          <w:sz w:val="24"/>
+          <w:szCs w:val="24"/>
+        </w:rPr>
+        <w:t>(str[</w:t>
+      </w:r>
+      <w:proofErr w:type="spellStart"/>
+      <w:r>
+        <w:rPr>
+          <w:rFonts w:ascii="Times New Roman" w:hAnsi="Times New Roman" w:cs="Times New Roman"/>
+          <w:sz w:val="24"/>
+          <w:szCs w:val="24"/>
+        </w:rPr>
+        <w:t>i</w:t>
+      </w:r>
+      <w:proofErr w:type="spellEnd"/>
+      <w:r>
+        <w:rPr>
+          <w:rFonts w:ascii="Times New Roman" w:hAnsi="Times New Roman" w:cs="Times New Roman"/>
+          <w:sz w:val="24"/>
+          <w:szCs w:val="24"/>
+        </w:rPr>
+        <w:t>],str[j])&gt;0)</w:t>
+      </w:r>
+    </w:p>
+    <w:p>
+      <w:pPr>
+        <w:ind w:left="720"/>
+        <w:rPr>
+          <w:rFonts w:ascii="Times New Roman" w:hAnsi="Times New Roman" w:cs="Times New Roman"/>
+          <w:sz w:val="24"/>
+          <w:szCs w:val="24"/>
+        </w:rPr>
+      </w:pPr>
+      <w:r>
+        <w:rPr>
+          <w:rFonts w:ascii="Times New Roman" w:hAnsi="Times New Roman" w:cs="Times New Roman"/>
+          <w:sz w:val="24"/>
+          <w:szCs w:val="24"/>
+        </w:rPr>
+        <w:t xml:space="preserve">   {</w:t>
+      </w:r>
+    </w:p>
+    <w:p>
+      <w:pPr>
+        <w:ind w:left="720"/>
+        <w:rPr>
+          <w:rFonts w:ascii="Times New Roman" w:hAnsi="Times New Roman" w:cs="Times New Roman"/>
+          <w:sz w:val="24"/>
+          <w:szCs w:val="24"/>
+        </w:rPr>
+      </w:pPr>
+      <w:r>
+        <w:rPr>
+          <w:rFonts w:ascii="Times New Roman" w:hAnsi="Times New Roman" w:cs="Times New Roman"/>
+          <w:sz w:val="24"/>
+          <w:szCs w:val="24"/>
+        </w:rPr>
+        <w:t xml:space="preserve">    </w:t>
+      </w:r>
+      <w:proofErr w:type="spellStart"/>
+      <w:r>
+        <w:rPr>
+          <w:rFonts w:ascii="Times New Roman" w:hAnsi="Times New Roman" w:cs="Times New Roman"/>
+          <w:sz w:val="24"/>
+          <w:szCs w:val="24"/>
+        </w:rPr>
+        <w:t>strcpy</w:t>
+      </w:r>
+      <w:proofErr w:type="spellEnd"/>
+      <w:r>
+        <w:rPr>
+          <w:rFonts w:ascii="Times New Roman" w:hAnsi="Times New Roman" w:cs="Times New Roman"/>
+          <w:sz w:val="24"/>
+          <w:szCs w:val="24"/>
+        </w:rPr>
+        <w:t>(</w:t>
+      </w:r>
+      <w:proofErr w:type="spellStart"/>
+      <w:r>
+        <w:rPr>
+          <w:rFonts w:ascii="Times New Roman" w:hAnsi="Times New Roman" w:cs="Times New Roman"/>
+          <w:sz w:val="24"/>
+          <w:szCs w:val="24"/>
+        </w:rPr>
+        <w:t>s,str</w:t>
+      </w:r>
+      <w:proofErr w:type="spellEnd"/>
+      <w:r>
+        <w:rPr>
+          <w:rFonts w:ascii="Times New Roman" w:hAnsi="Times New Roman" w:cs="Times New Roman"/>
+          <w:sz w:val="24"/>
+          <w:szCs w:val="24"/>
+        </w:rPr>
+        <w:t>[</w:t>
+      </w:r>
+      <w:proofErr w:type="spellStart"/>
+      <w:r>
+        <w:rPr>
+          <w:rFonts w:ascii="Times New Roman" w:hAnsi="Times New Roman" w:cs="Times New Roman"/>
+          <w:sz w:val="24"/>
+          <w:szCs w:val="24"/>
+        </w:rPr>
+        <w:t>i</w:t>
+      </w:r>
+      <w:proofErr w:type="spellEnd"/>
+      <w:r>
+        <w:rPr>
+          <w:rFonts w:ascii="Times New Roman" w:hAnsi="Times New Roman" w:cs="Times New Roman"/>
+          <w:sz w:val="24"/>
+          <w:szCs w:val="24"/>
+        </w:rPr>
+        <w:t>]);</w:t>
+      </w:r>
+    </w:p>
+    <w:p>
+      <w:pPr>
+        <w:ind w:left="720"/>
+        <w:rPr>
+          <w:rFonts w:ascii="Times New Roman" w:hAnsi="Times New Roman" w:cs="Times New Roman"/>
+          <w:sz w:val="24"/>
+          <w:szCs w:val="24"/>
+        </w:rPr>
+      </w:pPr>
+      <w:r>
+        <w:rPr>
+          <w:rFonts w:ascii="Times New Roman" w:hAnsi="Times New Roman" w:cs="Times New Roman"/>
+          <w:sz w:val="24"/>
+          <w:szCs w:val="24"/>
+        </w:rPr>
+        <w:t xml:space="preserve">    </w:t>
+      </w:r>
+      <w:proofErr w:type="spellStart"/>
+      <w:r>
+        <w:rPr>
+          <w:rFonts w:ascii="Times New Roman" w:hAnsi="Times New Roman" w:cs="Times New Roman"/>
+          <w:sz w:val="24"/>
+          <w:szCs w:val="24"/>
+        </w:rPr>
+        <w:t>strcpy</w:t>
+      </w:r>
+      <w:proofErr w:type="spellEnd"/>
+      <w:r>
+        <w:rPr>
+          <w:rFonts w:ascii="Times New Roman" w:hAnsi="Times New Roman" w:cs="Times New Roman"/>
+          <w:sz w:val="24"/>
+          <w:szCs w:val="24"/>
+        </w:rPr>
+        <w:t>(str[</w:t>
+      </w:r>
+      <w:proofErr w:type="spellStart"/>
+      <w:r>
+        <w:rPr>
+          <w:rFonts w:ascii="Times New Roman" w:hAnsi="Times New Roman" w:cs="Times New Roman"/>
+          <w:sz w:val="24"/>
+          <w:szCs w:val="24"/>
+        </w:rPr>
+        <w:t>i</w:t>
+      </w:r>
+      <w:proofErr w:type="spellEnd"/>
+      <w:r>
+        <w:rPr>
+          <w:rFonts w:ascii="Times New Roman" w:hAnsi="Times New Roman" w:cs="Times New Roman"/>
+          <w:sz w:val="24"/>
+          <w:szCs w:val="24"/>
+        </w:rPr>
+        <w:t>],str[j]);</w:t>
+      </w:r>
+    </w:p>
+    <w:p>
+      <w:pPr>
+        <w:ind w:left="720"/>
+        <w:rPr>
+          <w:rFonts w:ascii="Times New Roman" w:hAnsi="Times New Roman" w:cs="Times New Roman"/>
+          <w:sz w:val="24"/>
+          <w:szCs w:val="24"/>
+        </w:rPr>
+      </w:pPr>
+      <w:r>
+        <w:rPr>
+          <w:rFonts w:ascii="Times New Roman" w:hAnsi="Times New Roman" w:cs="Times New Roman"/>
+          <w:sz w:val="24"/>
+          <w:szCs w:val="24"/>
+        </w:rPr>
+        <w:t xml:space="preserve">    </w:t>
+      </w:r>
+      <w:proofErr w:type="spellStart"/>
+      <w:r>
+        <w:rPr>
+          <w:rFonts w:ascii="Times New Roman" w:hAnsi="Times New Roman" w:cs="Times New Roman"/>
+          <w:sz w:val="24"/>
+          <w:szCs w:val="24"/>
+        </w:rPr>
+        <w:t>strcpy</w:t>
+      </w:r>
+      <w:proofErr w:type="spellEnd"/>
+      <w:r>
+        <w:rPr>
+          <w:rFonts w:ascii="Times New Roman" w:hAnsi="Times New Roman" w:cs="Times New Roman"/>
+          <w:sz w:val="24"/>
+          <w:szCs w:val="24"/>
+        </w:rPr>
+        <w:t>(str[j],s);</w:t>
+      </w:r>
+    </w:p>
+    <w:p>
+      <w:pPr>
+        <w:ind w:left="720"/>
+        <w:rPr>
+          <w:rFonts w:ascii="Times New Roman" w:hAnsi="Times New Roman" w:cs="Times New Roman"/>
+          <w:sz w:val="24"/>
+          <w:szCs w:val="24"/>
+        </w:rPr>
+      </w:pPr>
+      <w:r>
+        <w:rPr>
+          <w:rFonts w:ascii="Times New Roman" w:hAnsi="Times New Roman" w:cs="Times New Roman"/>
+          <w:sz w:val="24"/>
+          <w:szCs w:val="24"/>
+        </w:rPr>
+        <w:t xml:space="preserve">   }</w:t>
+      </w:r>
+    </w:p>
+    <w:p>
+      <w:pPr>
+        <w:ind w:left="720"/>
+        <w:rPr>
+          <w:rFonts w:ascii="Times New Roman" w:hAnsi="Times New Roman" w:cs="Times New Roman"/>
+          <w:sz w:val="24"/>
+          <w:szCs w:val="24"/>
+        </w:rPr>
+      </w:pPr>
+      <w:r>
+        <w:rPr>
+          <w:rFonts w:ascii="Times New Roman" w:hAnsi="Times New Roman" w:cs="Times New Roman"/>
+          <w:sz w:val="24"/>
+          <w:szCs w:val="24"/>
+        </w:rPr>
+        <w:t xml:space="preserve">  </w:t>
+      </w:r>
+    </w:p>
+    <w:p>
+      <w:pPr>
+        <w:ind w:left="720"/>
+        <w:rPr>
+          <w:rFonts w:ascii="Times New Roman" w:hAnsi="Times New Roman" w:cs="Times New Roman"/>
+          <w:sz w:val="24"/>
+          <w:szCs w:val="24"/>
+        </w:rPr>
+      </w:pPr>
+      <w:r>
+        <w:rPr>
+          <w:rFonts w:ascii="Times New Roman" w:hAnsi="Times New Roman" w:cs="Times New Roman"/>
+          <w:sz w:val="24"/>
+          <w:szCs w:val="24"/>
+        </w:rPr>
+        <w:t xml:space="preserve"> }</w:t>
+      </w:r>
+    </w:p>
+    <w:p>
+      <w:pPr>
+        <w:ind w:left="720"/>
+        <w:rPr>
+          <w:rFonts w:ascii="Times New Roman" w:hAnsi="Times New Roman" w:cs="Times New Roman"/>
+          <w:sz w:val="24"/>
+          <w:szCs w:val="24"/>
+        </w:rPr>
+      </w:pPr>
+    </w:p>
+    <w:p>
+      <w:pPr>
+        <w:ind w:left="720"/>
+        <w:rPr>
+          <w:rFonts w:ascii="Times New Roman" w:hAnsi="Times New Roman" w:cs="Times New Roman"/>
+          <w:sz w:val="24"/>
+          <w:szCs w:val="24"/>
+        </w:rPr>
+      </w:pPr>
+      <w:r>
+        <w:rPr>
+          <w:rFonts w:ascii="Times New Roman" w:hAnsi="Times New Roman" w:cs="Times New Roman"/>
+          <w:sz w:val="24"/>
+          <w:szCs w:val="24"/>
+        </w:rPr>
+        <w:t>}</w:t>
+      </w:r>
+    </w:p>
+    <w:p>
+      <w:pPr>
+        <w:ind w:left="720"/>
+        <w:rPr>
+          <w:rFonts w:ascii="Times New Roman" w:hAnsi="Times New Roman" w:cs="Times New Roman"/>
+          <w:sz w:val="24"/>
+          <w:szCs w:val="24"/>
+        </w:rPr>
+      </w:pPr>
+      <w:proofErr w:type="spellStart"/>
+      <w:r>
+        <w:rPr>
+          <w:rFonts w:ascii="Times New Roman" w:hAnsi="Times New Roman" w:cs="Times New Roman"/>
+          <w:sz w:val="24"/>
+          <w:szCs w:val="24"/>
+        </w:rPr>
+        <w:t>printf</w:t>
+      </w:r>
+      <w:proofErr w:type="spellEnd"/>
+      <w:r>
+        <w:rPr>
+          <w:rFonts w:ascii="Times New Roman" w:hAnsi="Times New Roman" w:cs="Times New Roman"/>
+          <w:sz w:val="24"/>
+          <w:szCs w:val="24"/>
+        </w:rPr>
+        <w:t>("\</w:t>
+      </w:r>
+      <w:proofErr w:type="spellStart"/>
+      <w:r>
+        <w:rPr>
+          <w:rFonts w:ascii="Times New Roman" w:hAnsi="Times New Roman" w:cs="Times New Roman"/>
+          <w:sz w:val="24"/>
+          <w:szCs w:val="24"/>
+        </w:rPr>
+        <w:t>nThe</w:t>
+      </w:r>
+      <w:proofErr w:type="spellEnd"/>
+      <w:r>
+        <w:rPr>
+          <w:rFonts w:ascii="Times New Roman" w:hAnsi="Times New Roman" w:cs="Times New Roman"/>
+          <w:sz w:val="24"/>
+          <w:szCs w:val="24"/>
+        </w:rPr>
+        <w:t xml:space="preserve"> sorted order of alphabets are:\n");</w:t>
+      </w:r>
+    </w:p>
+    <w:p>
+      <w:pPr>
+        <w:ind w:left="720"/>
+        <w:rPr>
+          <w:rFonts w:ascii="Times New Roman" w:hAnsi="Times New Roman" w:cs="Times New Roman"/>
+          <w:sz w:val="24"/>
+          <w:szCs w:val="24"/>
+        </w:rPr>
+      </w:pPr>
+      <w:r>
+        <w:rPr>
+          <w:rFonts w:ascii="Times New Roman" w:hAnsi="Times New Roman" w:cs="Times New Roman"/>
+          <w:sz w:val="24"/>
+          <w:szCs w:val="24"/>
+        </w:rPr>
+        <w:t>for(</w:t>
+      </w:r>
+      <w:proofErr w:type="spellStart"/>
+      <w:r>
+        <w:rPr>
+          <w:rFonts w:ascii="Times New Roman" w:hAnsi="Times New Roman" w:cs="Times New Roman"/>
+          <w:sz w:val="24"/>
+          <w:szCs w:val="24"/>
+        </w:rPr>
+        <w:t>i</w:t>
+      </w:r>
+      <w:proofErr w:type="spellEnd"/>
+      <w:r>
+        <w:rPr>
+          <w:rFonts w:ascii="Times New Roman" w:hAnsi="Times New Roman" w:cs="Times New Roman"/>
+          <w:sz w:val="24"/>
+          <w:szCs w:val="24"/>
+        </w:rPr>
+        <w:t>=0;i&lt;</w:t>
+      </w:r>
+      <w:proofErr w:type="spellStart"/>
+      <w:r>
+        <w:rPr>
+          <w:rFonts w:ascii="Times New Roman" w:hAnsi="Times New Roman" w:cs="Times New Roman"/>
+          <w:sz w:val="24"/>
+          <w:szCs w:val="24"/>
+        </w:rPr>
+        <w:t>n;i</w:t>
+      </w:r>
+      <w:proofErr w:type="spellEnd"/>
+      <w:r>
+        <w:rPr>
+          <w:rFonts w:ascii="Times New Roman" w:hAnsi="Times New Roman" w:cs="Times New Roman"/>
+          <w:sz w:val="24"/>
+          <w:szCs w:val="24"/>
+        </w:rPr>
+        <w:t>++)</w:t>
+      </w:r>
+    </w:p>
+    <w:p>
+      <w:pPr>
+        <w:ind w:left="720"/>
+        <w:rPr>
+          <w:rFonts w:ascii="Times New Roman" w:hAnsi="Times New Roman" w:cs="Times New Roman"/>
+          <w:sz w:val="24"/>
+          <w:szCs w:val="24"/>
+        </w:rPr>
+      </w:pPr>
+      <w:r>
+        <w:rPr>
+          <w:rFonts w:ascii="Times New Roman" w:hAnsi="Times New Roman" w:cs="Times New Roman"/>
+          <w:sz w:val="24"/>
+          <w:szCs w:val="24"/>
+        </w:rPr>
+        <w:t>{</w:t>
+      </w:r>
+    </w:p>
+    <w:p>
+      <w:pPr>
+        <w:ind w:left="720"/>
+        <w:rPr>
+          <w:rFonts w:ascii="Times New Roman" w:hAnsi="Times New Roman" w:cs="Times New Roman"/>
+          <w:sz w:val="24"/>
+          <w:szCs w:val="24"/>
+        </w:rPr>
+      </w:pPr>
+      <w:r>
+        <w:rPr>
+          <w:rFonts w:ascii="Times New Roman" w:hAnsi="Times New Roman" w:cs="Times New Roman"/>
+          <w:sz w:val="24"/>
+          <w:szCs w:val="24"/>
+        </w:rPr>
+        <w:t xml:space="preserve"> </w:t>
+      </w:r>
+      <w:proofErr w:type="spellStart"/>
+      <w:r>
+        <w:rPr>
+          <w:rFonts w:ascii="Times New Roman" w:hAnsi="Times New Roman" w:cs="Times New Roman"/>
+          <w:sz w:val="24"/>
+          <w:szCs w:val="24"/>
+        </w:rPr>
+        <w:t>printf</w:t>
+      </w:r>
+      <w:proofErr w:type="spellEnd"/>
+      <w:r>
+        <w:rPr>
+          <w:rFonts w:ascii="Times New Roman" w:hAnsi="Times New Roman" w:cs="Times New Roman"/>
+          <w:sz w:val="24"/>
+          <w:szCs w:val="24"/>
+        </w:rPr>
+        <w:t>("%s\</w:t>
+      </w:r>
+      <w:proofErr w:type="spellStart"/>
+      <w:r>
+        <w:rPr>
+          <w:rFonts w:ascii="Times New Roman" w:hAnsi="Times New Roman" w:cs="Times New Roman"/>
+          <w:sz w:val="24"/>
+          <w:szCs w:val="24"/>
+        </w:rPr>
+        <w:t>n",str</w:t>
+      </w:r>
+      <w:proofErr w:type="spellEnd"/>
+      <w:r>
+        <w:rPr>
+          <w:rFonts w:ascii="Times New Roman" w:hAnsi="Times New Roman" w:cs="Times New Roman"/>
+          <w:sz w:val="24"/>
+          <w:szCs w:val="24"/>
+        </w:rPr>
+        <w:t>[</w:t>
+      </w:r>
+      <w:proofErr w:type="spellStart"/>
+      <w:r>
+        <w:rPr>
+          <w:rFonts w:ascii="Times New Roman" w:hAnsi="Times New Roman" w:cs="Times New Roman"/>
+          <w:sz w:val="24"/>
+          <w:szCs w:val="24"/>
+        </w:rPr>
+        <w:t>i</w:t>
+      </w:r>
+      <w:proofErr w:type="spellEnd"/>
+      <w:r>
+        <w:rPr>
+          <w:rFonts w:ascii="Times New Roman" w:hAnsi="Times New Roman" w:cs="Times New Roman"/>
+          <w:sz w:val="24"/>
+          <w:szCs w:val="24"/>
+        </w:rPr>
+        <w:t>]);</w:t>
+      </w:r>
+    </w:p>
+    <w:p>
+      <w:pPr>
+        <w:ind w:left="720"/>
+        <w:rPr>
+          <w:rFonts w:ascii="Times New Roman" w:hAnsi="Times New Roman" w:cs="Times New Roman"/>
+          <w:sz w:val="24"/>
+          <w:szCs w:val="24"/>
+        </w:rPr>
+      </w:pPr>
+      <w:r>
+        <w:rPr>
+          <w:rFonts w:ascii="Times New Roman" w:hAnsi="Times New Roman" w:cs="Times New Roman"/>
+          <w:sz w:val="24"/>
+          <w:szCs w:val="24"/>
+        </w:rPr>
+        <w:t>}</w:t>
+      </w:r>
+    </w:p>
+    <w:p>
+      <w:pPr>
+        <w:ind w:left="720"/>
+        <w:rPr>
+          <w:rFonts w:ascii="Times New Roman" w:hAnsi="Times New Roman" w:cs="Times New Roman"/>
+          <w:sz w:val="24"/>
+          <w:szCs w:val="24"/>
+        </w:rPr>
+      </w:pPr>
+    </w:p>
+    <w:p>
+      <w:pPr>
+        <w:ind w:left="720"/>
+        <w:rPr>
+          <w:rFonts w:ascii="Times New Roman" w:hAnsi="Times New Roman" w:cs="Times New Roman"/>
+          <w:sz w:val="24"/>
+          <w:szCs w:val="24"/>
+        </w:rPr>
+      </w:pPr>
+      <w:r>
+        <w:rPr>
+          <w:rFonts w:ascii="Times New Roman" w:hAnsi="Times New Roman" w:cs="Times New Roman"/>
+          <w:sz w:val="24"/>
+          <w:szCs w:val="24"/>
+        </w:rPr>
+        <w:t>}</w:t>
+      </w:r>
     </w:p>
     <w:p>
       <w:pPr>
@@ -834,7 +1802,25 @@
           <w:sz w:val="24"/>
           <w:szCs w:val="24"/>
         </w:rPr>
-        <w:t xml:space="preserve">What will be the value of the variables at the end in each of the following code statements: 1. int a=4^4 </w:t>
+        <w:t xml:space="preserve">What will be the value of the variables at the end in each of the following code statements: </w:t>
+      </w:r>
+    </w:p>
+    <w:p>
+      <w:pPr>
+        <w:ind w:left="720"/>
+        <w:rPr>
+          <w:rFonts w:ascii="Times New Roman" w:hAnsi="Times New Roman" w:cs="Times New Roman"/>
+          <w:sz w:val="24"/>
+          <w:szCs w:val="24"/>
+        </w:rPr>
+      </w:pPr>
+      <w:r>
+        <w:rPr>
+          <w:rFonts w:ascii="Times New Roman" w:hAnsi="Times New Roman" w:cs="Times New Roman"/>
+          <w:sz w:val="24"/>
+          <w:szCs w:val="24"/>
+        </w:rPr>
+        <w:t xml:space="preserve">1. int a=4^4 </w:t>
       </w:r>
     </w:p>
     <w:p>
@@ -890,6 +1876,116 @@
         </w:rPr>
         <w:t>4. a=-5 b=-a</w:t>
       </w:r>
+    </w:p>
+    <w:p>
+      <w:pPr>
+        <w:ind w:left="720"/>
+        <w:rPr>
+          <w:rFonts w:ascii="Times New Roman" w:hAnsi="Times New Roman" w:cs="Times New Roman"/>
+          <w:sz w:val="24"/>
+          <w:szCs w:val="24"/>
+        </w:rPr>
+      </w:pPr>
+    </w:p>
+    <w:p>
+      <w:pPr>
+        <w:ind w:left="720"/>
+        <w:rPr>
+          <w:rFonts w:ascii="Times New Roman" w:hAnsi="Times New Roman" w:cs="Times New Roman"/>
+          <w:sz w:val="24"/>
+          <w:szCs w:val="24"/>
+          <w:lang w:val="en-US"/>
+        </w:rPr>
+      </w:pPr>
+      <w:r>
+        <w:rPr>
+          <w:rFonts w:ascii="Times New Roman" w:hAnsi="Times New Roman" w:cs="Times New Roman"/>
+          <w:sz w:val="24"/>
+          <w:szCs w:val="24"/>
+        </w:rPr>
+        <w:t xml:space="preserve">1. </w:t>
+      </w:r>
+      <w:r>
+        <w:rPr>
+          <w:rFonts w:ascii="Times New Roman" w:hAnsi="Times New Roman" w:cs="Times New Roman"/>
+          <w:sz w:val="24"/>
+          <w:szCs w:val="24"/>
+          <w:lang w:val="en-US"/>
+        </w:rPr>
+        <w:t>0</w:t>
+      </w:r>
+    </w:p>
+    <w:p>
+      <w:pPr>
+        <w:ind w:left="720"/>
+        <w:rPr>
+          <w:rFonts w:ascii="Times New Roman" w:hAnsi="Times New Roman" w:cs="Times New Roman"/>
+          <w:sz w:val="24"/>
+          <w:szCs w:val="24"/>
+        </w:rPr>
+      </w:pPr>
+      <w:r>
+        <w:rPr>
+          <w:rFonts w:ascii="Times New Roman" w:hAnsi="Times New Roman" w:cs="Times New Roman"/>
+          <w:sz w:val="24"/>
+          <w:szCs w:val="24"/>
+        </w:rPr>
+        <w:t xml:space="preserve">2. </w:t>
+      </w:r>
+      <w:r>
+        <w:rPr>
+          <w:rFonts w:ascii="Times New Roman" w:hAnsi="Times New Roman" w:cs="Times New Roman"/>
+          <w:sz w:val="24"/>
+          <w:szCs w:val="24"/>
+        </w:rPr>
+        <w:t>23</w:t>
+      </w:r>
+    </w:p>
+    <w:p>
+      <w:pPr>
+        <w:ind w:left="720"/>
+        <w:rPr>
+          <w:rFonts w:ascii="Times New Roman" w:hAnsi="Times New Roman" w:cs="Times New Roman"/>
+          <w:sz w:val="24"/>
+          <w:szCs w:val="24"/>
+        </w:rPr>
+      </w:pPr>
+      <w:r>
+        <w:rPr>
+          <w:rFonts w:ascii="Times New Roman" w:hAnsi="Times New Roman" w:cs="Times New Roman"/>
+          <w:sz w:val="24"/>
+          <w:szCs w:val="24"/>
+        </w:rPr>
+        <w:t>3. 11, 21</w:t>
+      </w:r>
+    </w:p>
+    <w:p>
+      <w:pPr>
+        <w:ind w:left="720"/>
+        <w:rPr>
+          <w:rFonts w:ascii="Times New Roman" w:hAnsi="Times New Roman" w:cs="Times New Roman"/>
+          <w:sz w:val="24"/>
+          <w:szCs w:val="24"/>
+        </w:rPr>
+      </w:pPr>
+      <w:r>
+        <w:rPr>
+          <w:rFonts w:ascii="Times New Roman" w:hAnsi="Times New Roman" w:cs="Times New Roman"/>
+          <w:sz w:val="24"/>
+          <w:szCs w:val="24"/>
+        </w:rPr>
+        <w:t>4. -5, 5</w:t>
+      </w:r>
+    </w:p>
+    <w:p>
+      <w:pPr>
+        <w:ind w:left="720"/>
+        <w:rPr>
+          <w:rFonts w:ascii="Times New Roman" w:hAnsi="Times New Roman" w:cs="Times New Roman"/>
+          <w:sz w:val="24"/>
+          <w:szCs w:val="24"/>
+        </w:rPr>
+      </w:pPr>
     </w:p>
     <w:p>
       <w:pPr>
@@ -919,7 +2015,872 @@
           <w:sz w:val="24"/>
           <w:szCs w:val="24"/>
         </w:rPr>
+        <w:lastRenderedPageBreak/>
         <w:t>Write a program that accepts the following numbers in an array and reverses the array. 34 45 56 67 89</w:t>
+      </w:r>
+    </w:p>
+    <w:p>
+      <w:pPr>
+        <w:ind w:left="720"/>
+        <w:rPr>
+          <w:rFonts w:ascii="Times New Roman" w:hAnsi="Times New Roman" w:cs="Times New Roman"/>
+          <w:sz w:val="24"/>
+          <w:szCs w:val="24"/>
+        </w:rPr>
+      </w:pPr>
+      <w:r>
+        <w:rPr>
+          <w:rFonts w:ascii="Times New Roman" w:hAnsi="Times New Roman" w:cs="Times New Roman"/>
+          <w:sz w:val="24"/>
+          <w:szCs w:val="24"/>
+        </w:rPr>
+        <w:t>#include&lt;stdio.h&gt;</w:t>
+      </w:r>
+    </w:p>
+    <w:p>
+      <w:pPr>
+        <w:ind w:left="720"/>
+        <w:rPr>
+          <w:rFonts w:ascii="Times New Roman" w:hAnsi="Times New Roman" w:cs="Times New Roman"/>
+          <w:sz w:val="24"/>
+          <w:szCs w:val="24"/>
+        </w:rPr>
+      </w:pPr>
+      <w:r>
+        <w:rPr>
+          <w:rFonts w:ascii="Times New Roman" w:hAnsi="Times New Roman" w:cs="Times New Roman"/>
+          <w:sz w:val="24"/>
+          <w:szCs w:val="24"/>
+        </w:rPr>
+        <w:t>int main()</w:t>
+      </w:r>
+    </w:p>
+    <w:p>
+      <w:pPr>
+        <w:ind w:left="720"/>
+        <w:rPr>
+          <w:rFonts w:ascii="Times New Roman" w:hAnsi="Times New Roman" w:cs="Times New Roman"/>
+          <w:sz w:val="24"/>
+          <w:szCs w:val="24"/>
+        </w:rPr>
+      </w:pPr>
+      <w:r>
+        <w:rPr>
+          <w:rFonts w:ascii="Times New Roman" w:hAnsi="Times New Roman" w:cs="Times New Roman"/>
+          <w:sz w:val="24"/>
+          <w:szCs w:val="24"/>
+        </w:rPr>
+        <w:t>{</w:t>
+      </w:r>
+    </w:p>
+    <w:p>
+      <w:pPr>
+        <w:ind w:left="720"/>
+        <w:rPr>
+          <w:rFonts w:ascii="Times New Roman" w:hAnsi="Times New Roman" w:cs="Times New Roman"/>
+          <w:sz w:val="24"/>
+          <w:szCs w:val="24"/>
+        </w:rPr>
+      </w:pPr>
+      <w:r>
+        <w:rPr>
+          <w:rFonts w:ascii="Times New Roman" w:hAnsi="Times New Roman" w:cs="Times New Roman"/>
+          <w:sz w:val="24"/>
+          <w:szCs w:val="24"/>
+        </w:rPr>
+        <w:t xml:space="preserve">    int </w:t>
+      </w:r>
+      <w:proofErr w:type="spellStart"/>
+      <w:r>
+        <w:rPr>
+          <w:rFonts w:ascii="Times New Roman" w:hAnsi="Times New Roman" w:cs="Times New Roman"/>
+          <w:sz w:val="24"/>
+          <w:szCs w:val="24"/>
+        </w:rPr>
+        <w:t>arr</w:t>
+      </w:r>
+      <w:proofErr w:type="spellEnd"/>
+      <w:r>
+        <w:rPr>
+          <w:rFonts w:ascii="Times New Roman" w:hAnsi="Times New Roman" w:cs="Times New Roman"/>
+          <w:sz w:val="24"/>
+          <w:szCs w:val="24"/>
+        </w:rPr>
+        <w:t>[] = {34, 45, 56, 67, 89};</w:t>
+      </w:r>
+    </w:p>
+    <w:p>
+      <w:pPr>
+        <w:ind w:left="720"/>
+        <w:rPr>
+          <w:rFonts w:ascii="Times New Roman" w:hAnsi="Times New Roman" w:cs="Times New Roman"/>
+          <w:sz w:val="24"/>
+          <w:szCs w:val="24"/>
+        </w:rPr>
+      </w:pPr>
+      <w:r>
+        <w:rPr>
+          <w:rFonts w:ascii="Times New Roman" w:hAnsi="Times New Roman" w:cs="Times New Roman"/>
+          <w:sz w:val="24"/>
+          <w:szCs w:val="24"/>
+        </w:rPr>
+        <w:t xml:space="preserve">    int n = </w:t>
+      </w:r>
+      <w:proofErr w:type="spellStart"/>
+      <w:r>
+        <w:rPr>
+          <w:rFonts w:ascii="Times New Roman" w:hAnsi="Times New Roman" w:cs="Times New Roman"/>
+          <w:sz w:val="24"/>
+          <w:szCs w:val="24"/>
+        </w:rPr>
+        <w:t>sizeof</w:t>
+      </w:r>
+      <w:proofErr w:type="spellEnd"/>
+      <w:r>
+        <w:rPr>
+          <w:rFonts w:ascii="Times New Roman" w:hAnsi="Times New Roman" w:cs="Times New Roman"/>
+          <w:sz w:val="24"/>
+          <w:szCs w:val="24"/>
+        </w:rPr>
+        <w:t>(</w:t>
+      </w:r>
+      <w:proofErr w:type="spellStart"/>
+      <w:r>
+        <w:rPr>
+          <w:rFonts w:ascii="Times New Roman" w:hAnsi="Times New Roman" w:cs="Times New Roman"/>
+          <w:sz w:val="24"/>
+          <w:szCs w:val="24"/>
+        </w:rPr>
+        <w:t>arr</w:t>
+      </w:r>
+      <w:proofErr w:type="spellEnd"/>
+      <w:r>
+        <w:rPr>
+          <w:rFonts w:ascii="Times New Roman" w:hAnsi="Times New Roman" w:cs="Times New Roman"/>
+          <w:sz w:val="24"/>
+          <w:szCs w:val="24"/>
+        </w:rPr>
+        <w:t xml:space="preserve">) / </w:t>
+      </w:r>
+      <w:proofErr w:type="spellStart"/>
+      <w:r>
+        <w:rPr>
+          <w:rFonts w:ascii="Times New Roman" w:hAnsi="Times New Roman" w:cs="Times New Roman"/>
+          <w:sz w:val="24"/>
+          <w:szCs w:val="24"/>
+        </w:rPr>
+        <w:t>sizeof</w:t>
+      </w:r>
+      <w:proofErr w:type="spellEnd"/>
+      <w:r>
+        <w:rPr>
+          <w:rFonts w:ascii="Times New Roman" w:hAnsi="Times New Roman" w:cs="Times New Roman"/>
+          <w:sz w:val="24"/>
+          <w:szCs w:val="24"/>
+        </w:rPr>
+        <w:t>(</w:t>
+      </w:r>
+      <w:proofErr w:type="spellStart"/>
+      <w:r>
+        <w:rPr>
+          <w:rFonts w:ascii="Times New Roman" w:hAnsi="Times New Roman" w:cs="Times New Roman"/>
+          <w:sz w:val="24"/>
+          <w:szCs w:val="24"/>
+        </w:rPr>
+        <w:t>arr</w:t>
+      </w:r>
+      <w:proofErr w:type="spellEnd"/>
+      <w:r>
+        <w:rPr>
+          <w:rFonts w:ascii="Times New Roman" w:hAnsi="Times New Roman" w:cs="Times New Roman"/>
+          <w:sz w:val="24"/>
+          <w:szCs w:val="24"/>
+        </w:rPr>
+        <w:t>[0]);</w:t>
+      </w:r>
+    </w:p>
+    <w:p>
+      <w:pPr>
+        <w:ind w:left="720"/>
+        <w:rPr>
+          <w:rFonts w:ascii="Times New Roman" w:hAnsi="Times New Roman" w:cs="Times New Roman"/>
+          <w:sz w:val="24"/>
+          <w:szCs w:val="24"/>
+        </w:rPr>
+      </w:pPr>
+      <w:r>
+        <w:rPr>
+          <w:rFonts w:ascii="Times New Roman" w:hAnsi="Times New Roman" w:cs="Times New Roman"/>
+          <w:sz w:val="24"/>
+          <w:szCs w:val="24"/>
+        </w:rPr>
+        <w:t xml:space="preserve">    for (int </w:t>
+      </w:r>
+      <w:proofErr w:type="spellStart"/>
+      <w:r>
+        <w:rPr>
+          <w:rFonts w:ascii="Times New Roman" w:hAnsi="Times New Roman" w:cs="Times New Roman"/>
+          <w:sz w:val="24"/>
+          <w:szCs w:val="24"/>
+        </w:rPr>
+        <w:t>i</w:t>
+      </w:r>
+      <w:proofErr w:type="spellEnd"/>
+      <w:r>
+        <w:rPr>
+          <w:rFonts w:ascii="Times New Roman" w:hAnsi="Times New Roman" w:cs="Times New Roman"/>
+          <w:sz w:val="24"/>
+          <w:szCs w:val="24"/>
+        </w:rPr>
+        <w:t xml:space="preserve">=0; </w:t>
+      </w:r>
+      <w:proofErr w:type="spellStart"/>
+      <w:r>
+        <w:rPr>
+          <w:rFonts w:ascii="Times New Roman" w:hAnsi="Times New Roman" w:cs="Times New Roman"/>
+          <w:sz w:val="24"/>
+          <w:szCs w:val="24"/>
+        </w:rPr>
+        <w:t>i</w:t>
+      </w:r>
+      <w:proofErr w:type="spellEnd"/>
+      <w:r>
+        <w:rPr>
+          <w:rFonts w:ascii="Times New Roman" w:hAnsi="Times New Roman" w:cs="Times New Roman"/>
+          <w:sz w:val="24"/>
+          <w:szCs w:val="24"/>
+        </w:rPr>
+        <w:t xml:space="preserve"> &lt; n; </w:t>
+      </w:r>
+      <w:proofErr w:type="spellStart"/>
+      <w:r>
+        <w:rPr>
+          <w:rFonts w:ascii="Times New Roman" w:hAnsi="Times New Roman" w:cs="Times New Roman"/>
+          <w:sz w:val="24"/>
+          <w:szCs w:val="24"/>
+        </w:rPr>
+        <w:t>i</w:t>
+      </w:r>
+      <w:proofErr w:type="spellEnd"/>
+      <w:r>
+        <w:rPr>
+          <w:rFonts w:ascii="Times New Roman" w:hAnsi="Times New Roman" w:cs="Times New Roman"/>
+          <w:sz w:val="24"/>
+          <w:szCs w:val="24"/>
+        </w:rPr>
+        <w:t xml:space="preserve">++) </w:t>
+      </w:r>
+      <w:proofErr w:type="spellStart"/>
+      <w:r>
+        <w:rPr>
+          <w:rFonts w:ascii="Times New Roman" w:hAnsi="Times New Roman" w:cs="Times New Roman"/>
+          <w:sz w:val="24"/>
+          <w:szCs w:val="24"/>
+        </w:rPr>
+        <w:t>printf</w:t>
+      </w:r>
+      <w:proofErr w:type="spellEnd"/>
+      <w:r>
+        <w:rPr>
+          <w:rFonts w:ascii="Times New Roman" w:hAnsi="Times New Roman" w:cs="Times New Roman"/>
+          <w:sz w:val="24"/>
+          <w:szCs w:val="24"/>
+        </w:rPr>
+        <w:t xml:space="preserve">("%d ", </w:t>
+      </w:r>
+      <w:proofErr w:type="spellStart"/>
+      <w:r>
+        <w:rPr>
+          <w:rFonts w:ascii="Times New Roman" w:hAnsi="Times New Roman" w:cs="Times New Roman"/>
+          <w:sz w:val="24"/>
+          <w:szCs w:val="24"/>
+        </w:rPr>
+        <w:t>arr</w:t>
+      </w:r>
+      <w:proofErr w:type="spellEnd"/>
+      <w:r>
+        <w:rPr>
+          <w:rFonts w:ascii="Times New Roman" w:hAnsi="Times New Roman" w:cs="Times New Roman"/>
+          <w:sz w:val="24"/>
+          <w:szCs w:val="24"/>
+        </w:rPr>
+        <w:t>[</w:t>
+      </w:r>
+      <w:proofErr w:type="spellStart"/>
+      <w:r>
+        <w:rPr>
+          <w:rFonts w:ascii="Times New Roman" w:hAnsi="Times New Roman" w:cs="Times New Roman"/>
+          <w:sz w:val="24"/>
+          <w:szCs w:val="24"/>
+        </w:rPr>
+        <w:t>i</w:t>
+      </w:r>
+      <w:proofErr w:type="spellEnd"/>
+      <w:r>
+        <w:rPr>
+          <w:rFonts w:ascii="Times New Roman" w:hAnsi="Times New Roman" w:cs="Times New Roman"/>
+          <w:sz w:val="24"/>
+          <w:szCs w:val="24"/>
+        </w:rPr>
+        <w:t>]);</w:t>
+      </w:r>
+    </w:p>
+    <w:p>
+      <w:pPr>
+        <w:ind w:left="720"/>
+        <w:rPr>
+          <w:rFonts w:ascii="Times New Roman" w:hAnsi="Times New Roman" w:cs="Times New Roman"/>
+          <w:sz w:val="24"/>
+          <w:szCs w:val="24"/>
+        </w:rPr>
+      </w:pPr>
+      <w:r>
+        <w:rPr>
+          <w:rFonts w:ascii="Times New Roman" w:hAnsi="Times New Roman" w:cs="Times New Roman"/>
+          <w:sz w:val="24"/>
+          <w:szCs w:val="24"/>
+        </w:rPr>
+        <w:t xml:space="preserve">    </w:t>
+      </w:r>
+      <w:proofErr w:type="spellStart"/>
+      <w:r>
+        <w:rPr>
+          <w:rFonts w:ascii="Times New Roman" w:hAnsi="Times New Roman" w:cs="Times New Roman"/>
+          <w:sz w:val="24"/>
+          <w:szCs w:val="24"/>
+        </w:rPr>
+        <w:t>printf</w:t>
+      </w:r>
+      <w:proofErr w:type="spellEnd"/>
+      <w:r>
+        <w:rPr>
+          <w:rFonts w:ascii="Times New Roman" w:hAnsi="Times New Roman" w:cs="Times New Roman"/>
+          <w:sz w:val="24"/>
+          <w:szCs w:val="24"/>
+        </w:rPr>
+        <w:t>("\n");</w:t>
+      </w:r>
+    </w:p>
+    <w:p>
+      <w:pPr>
+        <w:ind w:left="720"/>
+        <w:rPr>
+          <w:rFonts w:ascii="Times New Roman" w:hAnsi="Times New Roman" w:cs="Times New Roman"/>
+          <w:sz w:val="24"/>
+          <w:szCs w:val="24"/>
+        </w:rPr>
+      </w:pPr>
+      <w:r>
+        <w:rPr>
+          <w:rFonts w:ascii="Times New Roman" w:hAnsi="Times New Roman" w:cs="Times New Roman"/>
+          <w:sz w:val="24"/>
+          <w:szCs w:val="24"/>
+        </w:rPr>
+        <w:t xml:space="preserve">    int temp;</w:t>
+      </w:r>
+    </w:p>
+    <w:p>
+      <w:pPr>
+        <w:ind w:left="720"/>
+        <w:rPr>
+          <w:rFonts w:ascii="Times New Roman" w:hAnsi="Times New Roman" w:cs="Times New Roman"/>
+          <w:sz w:val="24"/>
+          <w:szCs w:val="24"/>
+        </w:rPr>
+      </w:pPr>
+      <w:r>
+        <w:rPr>
+          <w:rFonts w:ascii="Times New Roman" w:hAnsi="Times New Roman" w:cs="Times New Roman"/>
+          <w:sz w:val="24"/>
+          <w:szCs w:val="24"/>
+        </w:rPr>
+        <w:t xml:space="preserve">    int start = 0;</w:t>
+      </w:r>
+    </w:p>
+    <w:p>
+      <w:pPr>
+        <w:ind w:left="720"/>
+        <w:rPr>
+          <w:rFonts w:ascii="Times New Roman" w:hAnsi="Times New Roman" w:cs="Times New Roman"/>
+          <w:sz w:val="24"/>
+          <w:szCs w:val="24"/>
+        </w:rPr>
+      </w:pPr>
+      <w:r>
+        <w:rPr>
+          <w:rFonts w:ascii="Times New Roman" w:hAnsi="Times New Roman" w:cs="Times New Roman"/>
+          <w:sz w:val="24"/>
+          <w:szCs w:val="24"/>
+        </w:rPr>
+        <w:t xml:space="preserve">    int end = n-1;</w:t>
+      </w:r>
+    </w:p>
+    <w:p>
+      <w:pPr>
+        <w:ind w:left="720"/>
+        <w:rPr>
+          <w:rFonts w:ascii="Times New Roman" w:hAnsi="Times New Roman" w:cs="Times New Roman"/>
+          <w:sz w:val="24"/>
+          <w:szCs w:val="24"/>
+        </w:rPr>
+      </w:pPr>
+      <w:r>
+        <w:rPr>
+          <w:rFonts w:ascii="Times New Roman" w:hAnsi="Times New Roman" w:cs="Times New Roman"/>
+          <w:sz w:val="24"/>
+          <w:szCs w:val="24"/>
+        </w:rPr>
+        <w:t xml:space="preserve">    while (start &lt; end)</w:t>
+      </w:r>
+    </w:p>
+    <w:p>
+      <w:pPr>
+        <w:ind w:left="720"/>
+        <w:rPr>
+          <w:rFonts w:ascii="Times New Roman" w:hAnsi="Times New Roman" w:cs="Times New Roman"/>
+          <w:sz w:val="24"/>
+          <w:szCs w:val="24"/>
+        </w:rPr>
+      </w:pPr>
+      <w:r>
+        <w:rPr>
+          <w:rFonts w:ascii="Times New Roman" w:hAnsi="Times New Roman" w:cs="Times New Roman"/>
+          <w:sz w:val="24"/>
+          <w:szCs w:val="24"/>
+        </w:rPr>
+        <w:t xml:space="preserve">    {</w:t>
+      </w:r>
+    </w:p>
+    <w:p>
+      <w:pPr>
+        <w:ind w:left="720"/>
+        <w:rPr>
+          <w:rFonts w:ascii="Times New Roman" w:hAnsi="Times New Roman" w:cs="Times New Roman"/>
+          <w:sz w:val="24"/>
+          <w:szCs w:val="24"/>
+        </w:rPr>
+      </w:pPr>
+      <w:r>
+        <w:rPr>
+          <w:rFonts w:ascii="Times New Roman" w:hAnsi="Times New Roman" w:cs="Times New Roman"/>
+          <w:sz w:val="24"/>
+          <w:szCs w:val="24"/>
+        </w:rPr>
+        <w:t xml:space="preserve">        temp = </w:t>
+      </w:r>
+      <w:proofErr w:type="spellStart"/>
+      <w:r>
+        <w:rPr>
+          <w:rFonts w:ascii="Times New Roman" w:hAnsi="Times New Roman" w:cs="Times New Roman"/>
+          <w:sz w:val="24"/>
+          <w:szCs w:val="24"/>
+        </w:rPr>
+        <w:t>arr</w:t>
+      </w:r>
+      <w:proofErr w:type="spellEnd"/>
+      <w:r>
+        <w:rPr>
+          <w:rFonts w:ascii="Times New Roman" w:hAnsi="Times New Roman" w:cs="Times New Roman"/>
+          <w:sz w:val="24"/>
+          <w:szCs w:val="24"/>
+        </w:rPr>
+        <w:t xml:space="preserve">[start];  </w:t>
+      </w:r>
+    </w:p>
+    <w:p>
+      <w:pPr>
+        <w:ind w:left="720"/>
+        <w:rPr>
+          <w:rFonts w:ascii="Times New Roman" w:hAnsi="Times New Roman" w:cs="Times New Roman"/>
+          <w:sz w:val="24"/>
+          <w:szCs w:val="24"/>
+        </w:rPr>
+      </w:pPr>
+      <w:r>
+        <w:rPr>
+          <w:rFonts w:ascii="Times New Roman" w:hAnsi="Times New Roman" w:cs="Times New Roman"/>
+          <w:sz w:val="24"/>
+          <w:szCs w:val="24"/>
+        </w:rPr>
+        <w:t xml:space="preserve">        </w:t>
+      </w:r>
+      <w:proofErr w:type="spellStart"/>
+      <w:r>
+        <w:rPr>
+          <w:rFonts w:ascii="Times New Roman" w:hAnsi="Times New Roman" w:cs="Times New Roman"/>
+          <w:sz w:val="24"/>
+          <w:szCs w:val="24"/>
+        </w:rPr>
+        <w:t>arr</w:t>
+      </w:r>
+      <w:proofErr w:type="spellEnd"/>
+      <w:r>
+        <w:rPr>
+          <w:rFonts w:ascii="Times New Roman" w:hAnsi="Times New Roman" w:cs="Times New Roman"/>
+          <w:sz w:val="24"/>
+          <w:szCs w:val="24"/>
+        </w:rPr>
+        <w:t xml:space="preserve">[start] = </w:t>
+      </w:r>
+      <w:proofErr w:type="spellStart"/>
+      <w:r>
+        <w:rPr>
+          <w:rFonts w:ascii="Times New Roman" w:hAnsi="Times New Roman" w:cs="Times New Roman"/>
+          <w:sz w:val="24"/>
+          <w:szCs w:val="24"/>
+        </w:rPr>
+        <w:t>arr</w:t>
+      </w:r>
+      <w:proofErr w:type="spellEnd"/>
+      <w:r>
+        <w:rPr>
+          <w:rFonts w:ascii="Times New Roman" w:hAnsi="Times New Roman" w:cs="Times New Roman"/>
+          <w:sz w:val="24"/>
+          <w:szCs w:val="24"/>
+        </w:rPr>
+        <w:t>[end];</w:t>
+      </w:r>
+    </w:p>
+    <w:p>
+      <w:pPr>
+        <w:ind w:left="720"/>
+        <w:rPr>
+          <w:rFonts w:ascii="Times New Roman" w:hAnsi="Times New Roman" w:cs="Times New Roman"/>
+          <w:sz w:val="24"/>
+          <w:szCs w:val="24"/>
+        </w:rPr>
+      </w:pPr>
+      <w:r>
+        <w:rPr>
+          <w:rFonts w:ascii="Times New Roman" w:hAnsi="Times New Roman" w:cs="Times New Roman"/>
+          <w:sz w:val="24"/>
+          <w:szCs w:val="24"/>
+        </w:rPr>
+        <w:t xml:space="preserve">        </w:t>
+      </w:r>
+      <w:proofErr w:type="spellStart"/>
+      <w:r>
+        <w:rPr>
+          <w:rFonts w:ascii="Times New Roman" w:hAnsi="Times New Roman" w:cs="Times New Roman"/>
+          <w:sz w:val="24"/>
+          <w:szCs w:val="24"/>
+        </w:rPr>
+        <w:t>arr</w:t>
+      </w:r>
+      <w:proofErr w:type="spellEnd"/>
+      <w:r>
+        <w:rPr>
+          <w:rFonts w:ascii="Times New Roman" w:hAnsi="Times New Roman" w:cs="Times New Roman"/>
+          <w:sz w:val="24"/>
+          <w:szCs w:val="24"/>
+        </w:rPr>
+        <w:t>[end] = temp;</w:t>
+      </w:r>
+    </w:p>
+    <w:p>
+      <w:pPr>
+        <w:ind w:left="720"/>
+        <w:rPr>
+          <w:rFonts w:ascii="Times New Roman" w:hAnsi="Times New Roman" w:cs="Times New Roman"/>
+          <w:sz w:val="24"/>
+          <w:szCs w:val="24"/>
+        </w:rPr>
+      </w:pPr>
+      <w:r>
+        <w:rPr>
+          <w:rFonts w:ascii="Times New Roman" w:hAnsi="Times New Roman" w:cs="Times New Roman"/>
+          <w:sz w:val="24"/>
+          <w:szCs w:val="24"/>
+        </w:rPr>
+        <w:t xml:space="preserve">        start++;</w:t>
+      </w:r>
+    </w:p>
+    <w:p>
+      <w:pPr>
+        <w:ind w:left="720"/>
+        <w:rPr>
+          <w:rFonts w:ascii="Times New Roman" w:hAnsi="Times New Roman" w:cs="Times New Roman"/>
+          <w:sz w:val="24"/>
+          <w:szCs w:val="24"/>
+        </w:rPr>
+      </w:pPr>
+      <w:r>
+        <w:rPr>
+          <w:rFonts w:ascii="Times New Roman" w:hAnsi="Times New Roman" w:cs="Times New Roman"/>
+          <w:sz w:val="24"/>
+          <w:szCs w:val="24"/>
+        </w:rPr>
+        <w:t xml:space="preserve">        end--;</w:t>
+      </w:r>
+    </w:p>
+    <w:p>
+      <w:pPr>
+        <w:ind w:left="720"/>
+        <w:rPr>
+          <w:rFonts w:ascii="Times New Roman" w:hAnsi="Times New Roman" w:cs="Times New Roman"/>
+          <w:sz w:val="24"/>
+          <w:szCs w:val="24"/>
+        </w:rPr>
+      </w:pPr>
+      <w:r>
+        <w:rPr>
+          <w:rFonts w:ascii="Times New Roman" w:hAnsi="Times New Roman" w:cs="Times New Roman"/>
+          <w:sz w:val="24"/>
+          <w:szCs w:val="24"/>
+        </w:rPr>
+        <w:t xml:space="preserve">    }</w:t>
+      </w:r>
+    </w:p>
+    <w:p>
+      <w:pPr>
+        <w:ind w:left="720"/>
+        <w:rPr>
+          <w:rFonts w:ascii="Times New Roman" w:hAnsi="Times New Roman" w:cs="Times New Roman"/>
+          <w:sz w:val="24"/>
+          <w:szCs w:val="24"/>
+        </w:rPr>
+      </w:pPr>
+      <w:r>
+        <w:rPr>
+          <w:rFonts w:ascii="Times New Roman" w:hAnsi="Times New Roman" w:cs="Times New Roman"/>
+          <w:sz w:val="24"/>
+          <w:szCs w:val="24"/>
+        </w:rPr>
+        <w:t xml:space="preserve">    </w:t>
+      </w:r>
+    </w:p>
+    <w:p>
+      <w:pPr>
+        <w:ind w:left="720"/>
+        <w:rPr>
+          <w:rFonts w:ascii="Times New Roman" w:hAnsi="Times New Roman" w:cs="Times New Roman"/>
+          <w:sz w:val="24"/>
+          <w:szCs w:val="24"/>
+        </w:rPr>
+      </w:pPr>
+      <w:r>
+        <w:rPr>
+          <w:rFonts w:ascii="Times New Roman" w:hAnsi="Times New Roman" w:cs="Times New Roman"/>
+          <w:sz w:val="24"/>
+          <w:szCs w:val="24"/>
+        </w:rPr>
+        <w:t xml:space="preserve">    </w:t>
+      </w:r>
+      <w:proofErr w:type="spellStart"/>
+      <w:r>
+        <w:rPr>
+          <w:rFonts w:ascii="Times New Roman" w:hAnsi="Times New Roman" w:cs="Times New Roman"/>
+          <w:sz w:val="24"/>
+          <w:szCs w:val="24"/>
+        </w:rPr>
+        <w:t>printf</w:t>
+      </w:r>
+      <w:proofErr w:type="spellEnd"/>
+      <w:r>
+        <w:rPr>
+          <w:rFonts w:ascii="Times New Roman" w:hAnsi="Times New Roman" w:cs="Times New Roman"/>
+          <w:sz w:val="24"/>
+          <w:szCs w:val="24"/>
+        </w:rPr>
+        <w:t>("Reversed array is \n");</w:t>
+      </w:r>
+    </w:p>
+    <w:p>
+      <w:pPr>
+        <w:ind w:left="720"/>
+        <w:rPr>
+          <w:rFonts w:ascii="Times New Roman" w:hAnsi="Times New Roman" w:cs="Times New Roman"/>
+          <w:sz w:val="24"/>
+          <w:szCs w:val="24"/>
+        </w:rPr>
+      </w:pPr>
+      <w:r>
+        <w:rPr>
+          <w:rFonts w:ascii="Times New Roman" w:hAnsi="Times New Roman" w:cs="Times New Roman"/>
+          <w:sz w:val="24"/>
+          <w:szCs w:val="24"/>
+        </w:rPr>
+        <w:t xml:space="preserve">    for (int </w:t>
+      </w:r>
+      <w:proofErr w:type="spellStart"/>
+      <w:r>
+        <w:rPr>
+          <w:rFonts w:ascii="Times New Roman" w:hAnsi="Times New Roman" w:cs="Times New Roman"/>
+          <w:sz w:val="24"/>
+          <w:szCs w:val="24"/>
+        </w:rPr>
+        <w:t>i</w:t>
+      </w:r>
+      <w:proofErr w:type="spellEnd"/>
+      <w:r>
+        <w:rPr>
+          <w:rFonts w:ascii="Times New Roman" w:hAnsi="Times New Roman" w:cs="Times New Roman"/>
+          <w:sz w:val="24"/>
+          <w:szCs w:val="24"/>
+        </w:rPr>
+        <w:t xml:space="preserve">=0; </w:t>
+      </w:r>
+      <w:proofErr w:type="spellStart"/>
+      <w:r>
+        <w:rPr>
+          <w:rFonts w:ascii="Times New Roman" w:hAnsi="Times New Roman" w:cs="Times New Roman"/>
+          <w:sz w:val="24"/>
+          <w:szCs w:val="24"/>
+        </w:rPr>
+        <w:t>i</w:t>
+      </w:r>
+      <w:proofErr w:type="spellEnd"/>
+      <w:r>
+        <w:rPr>
+          <w:rFonts w:ascii="Times New Roman" w:hAnsi="Times New Roman" w:cs="Times New Roman"/>
+          <w:sz w:val="24"/>
+          <w:szCs w:val="24"/>
+        </w:rPr>
+        <w:t xml:space="preserve"> &lt; n; </w:t>
+      </w:r>
+      <w:proofErr w:type="spellStart"/>
+      <w:r>
+        <w:rPr>
+          <w:rFonts w:ascii="Times New Roman" w:hAnsi="Times New Roman" w:cs="Times New Roman"/>
+          <w:sz w:val="24"/>
+          <w:szCs w:val="24"/>
+        </w:rPr>
+        <w:t>i</w:t>
+      </w:r>
+      <w:proofErr w:type="spellEnd"/>
+      <w:r>
+        <w:rPr>
+          <w:rFonts w:ascii="Times New Roman" w:hAnsi="Times New Roman" w:cs="Times New Roman"/>
+          <w:sz w:val="24"/>
+          <w:szCs w:val="24"/>
+        </w:rPr>
+        <w:t xml:space="preserve">++) </w:t>
+      </w:r>
+      <w:proofErr w:type="spellStart"/>
+      <w:r>
+        <w:rPr>
+          <w:rFonts w:ascii="Times New Roman" w:hAnsi="Times New Roman" w:cs="Times New Roman"/>
+          <w:sz w:val="24"/>
+          <w:szCs w:val="24"/>
+        </w:rPr>
+        <w:t>printf</w:t>
+      </w:r>
+      <w:proofErr w:type="spellEnd"/>
+      <w:r>
+        <w:rPr>
+          <w:rFonts w:ascii="Times New Roman" w:hAnsi="Times New Roman" w:cs="Times New Roman"/>
+          <w:sz w:val="24"/>
+          <w:szCs w:val="24"/>
+        </w:rPr>
+        <w:t xml:space="preserve">("%d ", </w:t>
+      </w:r>
+      <w:proofErr w:type="spellStart"/>
+      <w:r>
+        <w:rPr>
+          <w:rFonts w:ascii="Times New Roman" w:hAnsi="Times New Roman" w:cs="Times New Roman"/>
+          <w:sz w:val="24"/>
+          <w:szCs w:val="24"/>
+        </w:rPr>
+        <w:t>arr</w:t>
+      </w:r>
+      <w:proofErr w:type="spellEnd"/>
+      <w:r>
+        <w:rPr>
+          <w:rFonts w:ascii="Times New Roman" w:hAnsi="Times New Roman" w:cs="Times New Roman"/>
+          <w:sz w:val="24"/>
+          <w:szCs w:val="24"/>
+        </w:rPr>
+        <w:t>[</w:t>
+      </w:r>
+      <w:proofErr w:type="spellStart"/>
+      <w:r>
+        <w:rPr>
+          <w:rFonts w:ascii="Times New Roman" w:hAnsi="Times New Roman" w:cs="Times New Roman"/>
+          <w:sz w:val="24"/>
+          <w:szCs w:val="24"/>
+        </w:rPr>
+        <w:t>i</w:t>
+      </w:r>
+      <w:proofErr w:type="spellEnd"/>
+      <w:r>
+        <w:rPr>
+          <w:rFonts w:ascii="Times New Roman" w:hAnsi="Times New Roman" w:cs="Times New Roman"/>
+          <w:sz w:val="24"/>
+          <w:szCs w:val="24"/>
+        </w:rPr>
+        <w:t>]);</w:t>
+      </w:r>
+    </w:p>
+    <w:p>
+      <w:pPr>
+        <w:ind w:left="720"/>
+        <w:rPr>
+          <w:rFonts w:ascii="Times New Roman" w:hAnsi="Times New Roman" w:cs="Times New Roman"/>
+          <w:sz w:val="24"/>
+          <w:szCs w:val="24"/>
+        </w:rPr>
+      </w:pPr>
+      <w:r>
+        <w:rPr>
+          <w:rFonts w:ascii="Times New Roman" w:hAnsi="Times New Roman" w:cs="Times New Roman"/>
+          <w:sz w:val="24"/>
+          <w:szCs w:val="24"/>
+        </w:rPr>
+        <w:t xml:space="preserve">    </w:t>
+      </w:r>
+      <w:proofErr w:type="spellStart"/>
+      <w:r>
+        <w:rPr>
+          <w:rFonts w:ascii="Times New Roman" w:hAnsi="Times New Roman" w:cs="Times New Roman"/>
+          <w:sz w:val="24"/>
+          <w:szCs w:val="24"/>
+        </w:rPr>
+        <w:t>printf</w:t>
+      </w:r>
+      <w:proofErr w:type="spellEnd"/>
+      <w:r>
+        <w:rPr>
+          <w:rFonts w:ascii="Times New Roman" w:hAnsi="Times New Roman" w:cs="Times New Roman"/>
+          <w:sz w:val="24"/>
+          <w:szCs w:val="24"/>
+        </w:rPr>
+        <w:t xml:space="preserve">("\n");   </w:t>
+      </w:r>
+    </w:p>
+    <w:p>
+      <w:pPr>
+        <w:ind w:left="720"/>
+        <w:rPr>
+          <w:rFonts w:ascii="Times New Roman" w:hAnsi="Times New Roman" w:cs="Times New Roman"/>
+          <w:sz w:val="24"/>
+          <w:szCs w:val="24"/>
+        </w:rPr>
+      </w:pPr>
+      <w:r>
+        <w:rPr>
+          <w:rFonts w:ascii="Times New Roman" w:hAnsi="Times New Roman" w:cs="Times New Roman"/>
+          <w:sz w:val="24"/>
+          <w:szCs w:val="24"/>
+        </w:rPr>
+        <w:t xml:space="preserve">    return 0;</w:t>
+      </w:r>
+    </w:p>
+    <w:p>
+      <w:pPr>
+        <w:ind w:left="720"/>
+        <w:rPr>
+          <w:rFonts w:ascii="Times New Roman" w:hAnsi="Times New Roman" w:cs="Times New Roman"/>
+          <w:sz w:val="24"/>
+          <w:szCs w:val="24"/>
+        </w:rPr>
+      </w:pPr>
+      <w:r>
+        <w:rPr>
+          <w:rFonts w:ascii="Times New Roman" w:hAnsi="Times New Roman" w:cs="Times New Roman"/>
+          <w:sz w:val="24"/>
+          <w:szCs w:val="24"/>
+        </w:rPr>
+        <w:t>}</w:t>
       </w:r>
     </w:p>
     <w:sectPr>
@@ -1569,7 +3530,6 @@
   <w:style w:type="character" w:default="1" w:styleId="DefaultParagraphFont">
     <w:name w:val="Default Paragraph Font"/>
     <w:uiPriority w:val="1"/>
-    <w:semiHidden/>
     <w:unhideWhenUsed/>
   </w:style>
   <w:style w:type="table" w:default="1" w:styleId="TableNormal">
@@ -1636,6 +3596,36 @@
       <w:ind w:left="720"/>
       <w:contextualSpacing/>
     </w:pPr>
+  </w:style>
+  <w:style w:type="paragraph" w:styleId="HTMLPreformatted">
+    <w:name w:val="HTML Preformatted"/>
+    <w:basedOn w:val="Normal"/>
+    <w:link w:val="HTMLPreformattedChar"/>
+    <w:uiPriority w:val="99"/>
+    <w:semiHidden/>
+    <w:unhideWhenUsed/>
+    <w:rsid w:val="006700A5"/>
+    <w:pPr>
+      <w:spacing w:line="240" w:lineRule="auto"/>
+    </w:pPr>
+    <w:rPr>
+      <w:rFonts w:ascii="Consolas" w:hAnsi="Consolas"/>
+      <w:sz w:val="20"/>
+      <w:szCs w:val="20"/>
+    </w:rPr>
+  </w:style>
+  <w:style w:type="character" w:customStyle="1" w:styleId="HTMLPreformattedChar">
+    <w:name w:val="HTML Preformatted Char"/>
+    <w:basedOn w:val="DefaultParagraphFont"/>
+    <w:link w:val="HTMLPreformatted"/>
+    <w:uiPriority w:val="99"/>
+    <w:semiHidden/>
+    <w:rsid w:val="006700A5"/>
+    <w:rPr>
+      <w:rFonts w:ascii="Consolas" w:hAnsi="Consolas"/>
+      <w:sz w:val="20"/>
+      <w:szCs w:val="20"/>
+    </w:rPr>
   </w:style>
 </w:styles>
 </file>
